--- a/Проектирование.docx
+++ b/Проектирование.docx
@@ -3,37 +3,94 @@
 <w:document xmlns:wpc="http://schemas.microsoft.com/office/word/2010/wordprocessingCanvas" xmlns:cx="http://schemas.microsoft.com/office/drawing/2014/chartex" xmlns:mc="http://schemas.openxmlformats.org/markup-compatibility/2006" xmlns:o="urn:schemas-microsoft-com:office:office" xmlns:r="http://schemas.openxmlformats.org/officeDocument/2006/relationships" xmlns:m="http://schemas.openxmlformats.org/officeDocument/2006/math" xmlns:v="urn:schemas-microsoft-com:vml" xmlns:wp14="http://schemas.microsoft.com/office/word/2010/wordprocessingDrawing" xmlns:wp="http://schemas.openxmlformats.org/drawingml/2006/wordprocessingDrawing" xmlns:w10="urn:schemas-microsoft-com:office:word" xmlns:w="http://schemas.openxmlformats.org/wordprocessingml/2006/main" xmlns:w14="http://schemas.microsoft.com/office/word/2010/wordml" xmlns:w15="http://schemas.microsoft.com/office/word/2012/wordml" xmlns:w16se="http://schemas.microsoft.com/office/word/2015/wordml/symex" xmlns:wpg="http://schemas.microsoft.com/office/word/2010/wordprocessingGroup" xmlns:wpi="http://schemas.microsoft.com/office/word/2010/wordprocessingInk" xmlns:wne="http://schemas.microsoft.com/office/word/2006/wordml" xmlns:wps="http://schemas.microsoft.com/office/word/2010/wordprocessingShape" mc:Ignorable="w14 w15 w16se wp14">
   <w:body>
     <w:p>
-      <w:r>
+      <w:pPr>
+        <w:pStyle w:val="a3"/>
+        <w:numPr>
+          <w:ilvl w:val="0"/>
+          <w:numId w:val="8"/>
+        </w:numPr>
+        <w:rPr>
+          <w:rFonts w:ascii="Times New Roman" w:hAnsi="Times New Roman" w:cs="Times New Roman"/>
+          <w:sz w:val="28"/>
+          <w:szCs w:val="24"/>
+        </w:rPr>
+      </w:pPr>
+      <w:r>
+        <w:rPr>
+          <w:rFonts w:ascii="Times New Roman" w:hAnsi="Times New Roman" w:cs="Times New Roman"/>
+          <w:sz w:val="28"/>
+          <w:szCs w:val="24"/>
+        </w:rPr>
         <w:t>Определить имена полей структуры и имя самой структуры</w:t>
       </w:r>
       <w:r>
+        <w:rPr>
+          <w:rFonts w:ascii="Times New Roman" w:hAnsi="Times New Roman" w:cs="Times New Roman"/>
+          <w:sz w:val="28"/>
+          <w:szCs w:val="24"/>
+        </w:rPr>
         <w:t>:</w:t>
       </w:r>
     </w:p>
     <w:p>
-      <w:r>
+      <w:pPr>
+        <w:ind w:firstLine="360"/>
+        <w:rPr>
+          <w:rFonts w:ascii="Times New Roman" w:hAnsi="Times New Roman" w:cs="Times New Roman"/>
+          <w:sz w:val="24"/>
+          <w:szCs w:val="24"/>
+        </w:rPr>
+      </w:pPr>
+      <w:r>
+        <w:rPr>
+          <w:rFonts w:ascii="Times New Roman" w:hAnsi="Times New Roman" w:cs="Times New Roman"/>
+          <w:sz w:val="24"/>
+          <w:szCs w:val="24"/>
+        </w:rPr>
         <w:t xml:space="preserve">Имя структуры: </w:t>
       </w:r>
-      <w:bookmarkStart w:id="0" w:name="_GoBack"/>
-      <w:r>
-        <w:rPr>
+      <w:r>
+        <w:rPr>
+          <w:rFonts w:ascii="Times New Roman" w:hAnsi="Times New Roman" w:cs="Times New Roman"/>
+          <w:sz w:val="24"/>
+          <w:szCs w:val="24"/>
           <w:lang w:val="en-US"/>
         </w:rPr>
         <w:t>Football</w:t>
       </w:r>
       <w:r>
+        <w:rPr>
+          <w:rFonts w:ascii="Times New Roman" w:hAnsi="Times New Roman" w:cs="Times New Roman"/>
+          <w:sz w:val="24"/>
+          <w:szCs w:val="24"/>
+        </w:rPr>
         <w:t>_</w:t>
       </w:r>
       <w:r>
         <w:rPr>
+          <w:rFonts w:ascii="Times New Roman" w:hAnsi="Times New Roman" w:cs="Times New Roman"/>
+          <w:sz w:val="24"/>
+          <w:szCs w:val="24"/>
           <w:lang w:val="en-US"/>
         </w:rPr>
         <w:t>players</w:t>
       </w:r>
-      <w:bookmarkEnd w:id="0"/>
-    </w:p>
-    <w:p>
-      <w:r>
+    </w:p>
+    <w:p>
+      <w:pPr>
+        <w:ind w:firstLine="360"/>
+        <w:rPr>
+          <w:rFonts w:ascii="Times New Roman" w:hAnsi="Times New Roman" w:cs="Times New Roman"/>
+          <w:sz w:val="24"/>
+          <w:szCs w:val="24"/>
+        </w:rPr>
+      </w:pPr>
+      <w:r>
+        <w:rPr>
+          <w:rFonts w:ascii="Times New Roman" w:hAnsi="Times New Roman" w:cs="Times New Roman"/>
+          <w:sz w:val="24"/>
+          <w:szCs w:val="24"/>
+        </w:rPr>
         <w:t xml:space="preserve">Имена полей структуры: </w:t>
       </w:r>
     </w:p>
@@ -44,12 +101,25 @@
           <w:ilvl w:val="0"/>
           <w:numId w:val="4"/>
         </w:numPr>
-      </w:pPr>
-      <w:r>
+        <w:rPr>
+          <w:rFonts w:ascii="Times New Roman" w:hAnsi="Times New Roman" w:cs="Times New Roman"/>
+          <w:sz w:val="24"/>
+          <w:szCs w:val="24"/>
+        </w:rPr>
+      </w:pPr>
+      <w:r>
+        <w:rPr>
+          <w:rFonts w:ascii="Times New Roman" w:hAnsi="Times New Roman" w:cs="Times New Roman"/>
+          <w:sz w:val="24"/>
+          <w:szCs w:val="24"/>
+        </w:rPr>
         <w:t>Фамилия</w:t>
       </w:r>
       <w:r>
         <w:rPr>
+          <w:rFonts w:ascii="Times New Roman" w:hAnsi="Times New Roman" w:cs="Times New Roman"/>
+          <w:sz w:val="24"/>
+          <w:szCs w:val="24"/>
           <w:lang w:val="en-US"/>
         </w:rPr>
         <w:t xml:space="preserve"> - Surname</w:t>
@@ -62,12 +132,25 @@
           <w:ilvl w:val="0"/>
           <w:numId w:val="4"/>
         </w:numPr>
-      </w:pPr>
-      <w:r>
+        <w:rPr>
+          <w:rFonts w:ascii="Times New Roman" w:hAnsi="Times New Roman" w:cs="Times New Roman"/>
+          <w:sz w:val="24"/>
+          <w:szCs w:val="24"/>
+        </w:rPr>
+      </w:pPr>
+      <w:r>
+        <w:rPr>
+          <w:rFonts w:ascii="Times New Roman" w:hAnsi="Times New Roman" w:cs="Times New Roman"/>
+          <w:sz w:val="24"/>
+          <w:szCs w:val="24"/>
+        </w:rPr>
         <w:t xml:space="preserve">Дата рождение - </w:t>
       </w:r>
       <w:r>
         <w:rPr>
+          <w:rFonts w:ascii="Times New Roman" w:hAnsi="Times New Roman" w:cs="Times New Roman"/>
+          <w:sz w:val="24"/>
+          <w:szCs w:val="24"/>
           <w:lang w:val="en-US"/>
         </w:rPr>
         <w:t>Birthday</w:t>
@@ -80,15 +163,33 @@
           <w:ilvl w:val="0"/>
           <w:numId w:val="4"/>
         </w:numPr>
-      </w:pPr>
-      <w:r>
+        <w:rPr>
+          <w:rFonts w:ascii="Times New Roman" w:hAnsi="Times New Roman" w:cs="Times New Roman"/>
+          <w:sz w:val="24"/>
+          <w:szCs w:val="24"/>
+        </w:rPr>
+      </w:pPr>
+      <w:r>
+        <w:rPr>
+          <w:rFonts w:ascii="Times New Roman" w:hAnsi="Times New Roman" w:cs="Times New Roman"/>
+          <w:sz w:val="24"/>
+          <w:szCs w:val="24"/>
+        </w:rPr>
         <w:t>М</w:t>
       </w:r>
       <w:r>
+        <w:rPr>
+          <w:rFonts w:ascii="Times New Roman" w:hAnsi="Times New Roman" w:cs="Times New Roman"/>
+          <w:sz w:val="24"/>
+          <w:szCs w:val="24"/>
+        </w:rPr>
         <w:t>есто рождения</w:t>
       </w:r>
       <w:r>
         <w:rPr>
+          <w:rFonts w:ascii="Times New Roman" w:hAnsi="Times New Roman" w:cs="Times New Roman"/>
+          <w:sz w:val="24"/>
+          <w:szCs w:val="24"/>
           <w:lang w:val="en-US"/>
         </w:rPr>
         <w:t xml:space="preserve"> – </w:t>
@@ -96,15 +197,23 @@
       <w:proofErr w:type="spellStart"/>
       <w:r>
         <w:rPr>
+          <w:rFonts w:ascii="Times New Roman" w:hAnsi="Times New Roman" w:cs="Times New Roman"/>
+          <w:sz w:val="24"/>
+          <w:szCs w:val="24"/>
           <w:lang w:val="en-US"/>
         </w:rPr>
-        <w:t>placeOfB</w:t>
-      </w:r>
-      <w:r>
-        <w:rPr>
+        <w:t>P</w:t>
+      </w:r>
+      <w:bookmarkStart w:id="0" w:name="_GoBack"/>
+      <w:bookmarkEnd w:id="0"/>
+      <w:r>
+        <w:rPr>
+          <w:rFonts w:ascii="Times New Roman" w:hAnsi="Times New Roman" w:cs="Times New Roman"/>
+          <w:sz w:val="24"/>
+          <w:szCs w:val="24"/>
           <w:lang w:val="en-US"/>
         </w:rPr>
-        <w:t>orn</w:t>
+        <w:t>laceOfBorn</w:t>
       </w:r>
       <w:proofErr w:type="spellEnd"/>
     </w:p>
@@ -115,12 +224,25 @@
           <w:ilvl w:val="0"/>
           <w:numId w:val="4"/>
         </w:numPr>
-      </w:pPr>
-      <w:r>
+        <w:rPr>
+          <w:rFonts w:ascii="Times New Roman" w:hAnsi="Times New Roman" w:cs="Times New Roman"/>
+          <w:sz w:val="24"/>
+          <w:szCs w:val="24"/>
+        </w:rPr>
+      </w:pPr>
+      <w:r>
+        <w:rPr>
+          <w:rFonts w:ascii="Times New Roman" w:hAnsi="Times New Roman" w:cs="Times New Roman"/>
+          <w:sz w:val="24"/>
+          <w:szCs w:val="24"/>
+        </w:rPr>
         <w:t>Амплуа</w:t>
       </w:r>
       <w:r>
         <w:rPr>
+          <w:rFonts w:ascii="Times New Roman" w:hAnsi="Times New Roman" w:cs="Times New Roman"/>
+          <w:sz w:val="24"/>
+          <w:szCs w:val="24"/>
           <w:lang w:val="en-US"/>
         </w:rPr>
         <w:t xml:space="preserve"> - Role</w:t>
@@ -133,12 +255,25 @@
           <w:ilvl w:val="0"/>
           <w:numId w:val="4"/>
         </w:numPr>
-      </w:pPr>
-      <w:r>
+        <w:rPr>
+          <w:rFonts w:ascii="Times New Roman" w:hAnsi="Times New Roman" w:cs="Times New Roman"/>
+          <w:sz w:val="24"/>
+          <w:szCs w:val="24"/>
+        </w:rPr>
+      </w:pPr>
+      <w:r>
+        <w:rPr>
+          <w:rFonts w:ascii="Times New Roman" w:hAnsi="Times New Roman" w:cs="Times New Roman"/>
+          <w:sz w:val="24"/>
+          <w:szCs w:val="24"/>
+        </w:rPr>
         <w:t>Количество игр</w:t>
       </w:r>
       <w:r>
         <w:rPr>
+          <w:rFonts w:ascii="Times New Roman" w:hAnsi="Times New Roman" w:cs="Times New Roman"/>
+          <w:sz w:val="24"/>
+          <w:szCs w:val="24"/>
           <w:lang w:val="en-US"/>
         </w:rPr>
         <w:t xml:space="preserve"> – </w:t>
@@ -146,6 +281,9 @@
       <w:proofErr w:type="spellStart"/>
       <w:r>
         <w:rPr>
+          <w:rFonts w:ascii="Times New Roman" w:hAnsi="Times New Roman" w:cs="Times New Roman"/>
+          <w:sz w:val="24"/>
+          <w:szCs w:val="24"/>
           <w:lang w:val="en-US"/>
         </w:rPr>
         <w:t>CountGames</w:t>
@@ -159,12 +297,25 @@
           <w:ilvl w:val="0"/>
           <w:numId w:val="4"/>
         </w:numPr>
-      </w:pPr>
-      <w:r>
+        <w:rPr>
+          <w:rFonts w:ascii="Times New Roman" w:hAnsi="Times New Roman" w:cs="Times New Roman"/>
+          <w:sz w:val="24"/>
+          <w:szCs w:val="24"/>
+        </w:rPr>
+      </w:pPr>
+      <w:r>
+        <w:rPr>
+          <w:rFonts w:ascii="Times New Roman" w:hAnsi="Times New Roman" w:cs="Times New Roman"/>
+          <w:sz w:val="24"/>
+          <w:szCs w:val="24"/>
+        </w:rPr>
         <w:t>Количество желтых карточек</w:t>
       </w:r>
       <w:r>
         <w:rPr>
+          <w:rFonts w:ascii="Times New Roman" w:hAnsi="Times New Roman" w:cs="Times New Roman"/>
+          <w:sz w:val="24"/>
+          <w:szCs w:val="24"/>
           <w:lang w:val="en-US"/>
         </w:rPr>
         <w:t xml:space="preserve"> – </w:t>
@@ -172,19 +323,51 @@
       <w:proofErr w:type="spellStart"/>
       <w:r>
         <w:rPr>
+          <w:rFonts w:ascii="Times New Roman" w:hAnsi="Times New Roman" w:cs="Times New Roman"/>
+          <w:sz w:val="24"/>
+          <w:szCs w:val="24"/>
           <w:lang w:val="en-US"/>
         </w:rPr>
         <w:t>CountYellowLabel</w:t>
       </w:r>
       <w:proofErr w:type="spellEnd"/>
     </w:p>
-    <w:p/>
-    <w:p/>
-    <w:p>
-      <w:r>
+    <w:p>
+      <w:pPr>
+        <w:rPr>
+          <w:rFonts w:ascii="Times New Roman" w:hAnsi="Times New Roman" w:cs="Times New Roman"/>
+          <w:sz w:val="24"/>
+          <w:szCs w:val="24"/>
+        </w:rPr>
+      </w:pPr>
+    </w:p>
+    <w:p>
+      <w:pPr>
+        <w:pStyle w:val="a3"/>
+        <w:numPr>
+          <w:ilvl w:val="0"/>
+          <w:numId w:val="8"/>
+        </w:numPr>
+        <w:rPr>
+          <w:rFonts w:ascii="Times New Roman" w:hAnsi="Times New Roman" w:cs="Times New Roman"/>
+          <w:sz w:val="28"/>
+          <w:szCs w:val="24"/>
+        </w:rPr>
+      </w:pPr>
+      <w:r>
+        <w:rPr>
+          <w:rFonts w:ascii="Times New Roman" w:hAnsi="Times New Roman" w:cs="Times New Roman"/>
+          <w:sz w:val="28"/>
+          <w:szCs w:val="24"/>
+        </w:rPr>
         <w:t>Определить ограничения для полей структуры</w:t>
       </w:r>
       <w:r>
+        <w:rPr>
+          <w:rFonts w:ascii="Times New Roman" w:hAnsi="Times New Roman" w:cs="Times New Roman"/>
+          <w:sz w:val="28"/>
+          <w:szCs w:val="24"/>
+        </w:rPr>
         <w:t>:</w:t>
       </w:r>
     </w:p>
@@ -195,12 +378,25 @@
           <w:ilvl w:val="0"/>
           <w:numId w:val="4"/>
         </w:numPr>
-      </w:pPr>
-      <w:r>
+        <w:rPr>
+          <w:rFonts w:ascii="Times New Roman" w:hAnsi="Times New Roman" w:cs="Times New Roman"/>
+          <w:sz w:val="24"/>
+          <w:szCs w:val="24"/>
+        </w:rPr>
+      </w:pPr>
+      <w:r>
+        <w:rPr>
+          <w:rFonts w:ascii="Times New Roman" w:hAnsi="Times New Roman" w:cs="Times New Roman"/>
+          <w:sz w:val="24"/>
+          <w:szCs w:val="24"/>
+        </w:rPr>
         <w:t>Фамилия</w:t>
       </w:r>
       <w:r>
         <w:rPr>
+          <w:rFonts w:ascii="Times New Roman" w:hAnsi="Times New Roman" w:cs="Times New Roman"/>
+          <w:sz w:val="24"/>
+          <w:szCs w:val="24"/>
           <w:lang w:val="en-US"/>
         </w:rPr>
         <w:t xml:space="preserve">: </w:t>
@@ -213,8 +409,18 @@
           <w:ilvl w:val="1"/>
           <w:numId w:val="4"/>
         </w:numPr>
-      </w:pPr>
-      <w:r>
+        <w:rPr>
+          <w:rFonts w:ascii="Times New Roman" w:hAnsi="Times New Roman" w:cs="Times New Roman"/>
+          <w:sz w:val="24"/>
+          <w:szCs w:val="24"/>
+        </w:rPr>
+      </w:pPr>
+      <w:r>
+        <w:rPr>
+          <w:rFonts w:ascii="Times New Roman" w:hAnsi="Times New Roman" w:cs="Times New Roman"/>
+          <w:sz w:val="24"/>
+          <w:szCs w:val="24"/>
+        </w:rPr>
         <w:t>Не должны встречаться символы, отличные от букв русского или латинского алфавита (смесь алфавитов тоже запрещена)</w:t>
       </w:r>
     </w:p>
@@ -225,15 +431,33 @@
           <w:ilvl w:val="0"/>
           <w:numId w:val="4"/>
         </w:numPr>
-      </w:pPr>
-      <w:r>
+        <w:rPr>
+          <w:rFonts w:ascii="Times New Roman" w:hAnsi="Times New Roman" w:cs="Times New Roman"/>
+          <w:sz w:val="24"/>
+          <w:szCs w:val="24"/>
+        </w:rPr>
+      </w:pPr>
+      <w:r>
+        <w:rPr>
+          <w:rFonts w:ascii="Times New Roman" w:hAnsi="Times New Roman" w:cs="Times New Roman"/>
+          <w:sz w:val="24"/>
+          <w:szCs w:val="24"/>
+        </w:rPr>
         <w:t xml:space="preserve">Дата </w:t>
       </w:r>
       <w:r>
+        <w:rPr>
+          <w:rFonts w:ascii="Times New Roman" w:hAnsi="Times New Roman" w:cs="Times New Roman"/>
+          <w:sz w:val="24"/>
+          <w:szCs w:val="24"/>
+        </w:rPr>
         <w:t>рождение</w:t>
       </w:r>
       <w:r>
         <w:rPr>
+          <w:rFonts w:ascii="Times New Roman" w:hAnsi="Times New Roman" w:cs="Times New Roman"/>
+          <w:sz w:val="24"/>
+          <w:szCs w:val="24"/>
           <w:lang w:val="en-US"/>
         </w:rPr>
         <w:t>:</w:t>
@@ -246,8 +470,18 @@
           <w:ilvl w:val="1"/>
           <w:numId w:val="4"/>
         </w:numPr>
-      </w:pPr>
-      <w:r>
+        <w:rPr>
+          <w:rFonts w:ascii="Times New Roman" w:hAnsi="Times New Roman" w:cs="Times New Roman"/>
+          <w:sz w:val="24"/>
+          <w:szCs w:val="24"/>
+        </w:rPr>
+      </w:pPr>
+      <w:r>
+        <w:rPr>
+          <w:rFonts w:ascii="Times New Roman" w:hAnsi="Times New Roman" w:cs="Times New Roman"/>
+          <w:sz w:val="24"/>
+          <w:szCs w:val="24"/>
+        </w:rPr>
         <w:t>Год рождения не должен превышать 2003 и не меньше 1979</w:t>
       </w:r>
     </w:p>
@@ -258,18 +492,19 @@
           <w:ilvl w:val="1"/>
           <w:numId w:val="4"/>
         </w:numPr>
-      </w:pPr>
-      <w:r>
-        <w:t xml:space="preserve"> Не должны встречаться буквы и иные символы, кроме арабских цифр и символа </w:t>
-      </w:r>
-      <w:r>
-        <w:t>‘</w:t>
-      </w:r>
-      <w:r>
-        <w:t>.</w:t>
-      </w:r>
-      <w:r>
-        <w:t>’</w:t>
+        <w:rPr>
+          <w:rFonts w:ascii="Times New Roman" w:hAnsi="Times New Roman" w:cs="Times New Roman"/>
+          <w:sz w:val="24"/>
+          <w:szCs w:val="24"/>
+        </w:rPr>
+      </w:pPr>
+      <w:r>
+        <w:rPr>
+          <w:rFonts w:ascii="Times New Roman" w:hAnsi="Times New Roman" w:cs="Times New Roman"/>
+          <w:sz w:val="24"/>
+          <w:szCs w:val="24"/>
+        </w:rPr>
+        <w:t xml:space="preserve"> Не должны встречаться буквы и иные символы, кроме арабских цифр и символа ‘.’</w:t>
       </w:r>
     </w:p>
     <w:p>
@@ -279,15 +514,25 @@
           <w:ilvl w:val="0"/>
           <w:numId w:val="4"/>
         </w:numPr>
-      </w:pPr>
-      <w:r>
-        <w:t>М</w:t>
-      </w:r>
-      <w:r>
-        <w:t>есто рождения</w:t>
-      </w:r>
-      <w:r>
-        <w:rPr>
+        <w:rPr>
+          <w:rFonts w:ascii="Times New Roman" w:hAnsi="Times New Roman" w:cs="Times New Roman"/>
+          <w:sz w:val="24"/>
+          <w:szCs w:val="24"/>
+        </w:rPr>
+      </w:pPr>
+      <w:r>
+        <w:rPr>
+          <w:rFonts w:ascii="Times New Roman" w:hAnsi="Times New Roman" w:cs="Times New Roman"/>
+          <w:sz w:val="24"/>
+          <w:szCs w:val="24"/>
+        </w:rPr>
+        <w:t>Место рождения</w:t>
+      </w:r>
+      <w:r>
+        <w:rPr>
+          <w:rFonts w:ascii="Times New Roman" w:hAnsi="Times New Roman" w:cs="Times New Roman"/>
+          <w:sz w:val="24"/>
+          <w:szCs w:val="24"/>
           <w:lang w:val="en-US"/>
         </w:rPr>
         <w:t>:</w:t>
@@ -300,15 +545,27 @@
           <w:ilvl w:val="1"/>
           <w:numId w:val="4"/>
         </w:numPr>
-      </w:pPr>
-      <w:r>
+        <w:rPr>
+          <w:rFonts w:ascii="Times New Roman" w:hAnsi="Times New Roman" w:cs="Times New Roman"/>
+          <w:sz w:val="24"/>
+          <w:szCs w:val="24"/>
+        </w:rPr>
+      </w:pPr>
+      <w:r>
+        <w:rPr>
+          <w:rFonts w:ascii="Times New Roman" w:hAnsi="Times New Roman" w:cs="Times New Roman"/>
+          <w:sz w:val="24"/>
+          <w:szCs w:val="24"/>
+        </w:rPr>
         <w:t>Не должны встречаться символы, отличные от букв русского или латинского алфавита (смесь алфавитов тоже запрещена)</w:t>
       </w:r>
       <w:r>
-        <w:t xml:space="preserve"> и </w:t>
-      </w:r>
-      <w:r>
-        <w:t>‘.’</w:t>
+        <w:rPr>
+          <w:rFonts w:ascii="Times New Roman" w:hAnsi="Times New Roman" w:cs="Times New Roman"/>
+          <w:sz w:val="24"/>
+          <w:szCs w:val="24"/>
+        </w:rPr>
+        <w:t xml:space="preserve"> и ‘.’</w:t>
       </w:r>
     </w:p>
     <w:p>
@@ -318,12 +575,25 @@
           <w:ilvl w:val="0"/>
           <w:numId w:val="4"/>
         </w:numPr>
-      </w:pPr>
-      <w:r>
+        <w:rPr>
+          <w:rFonts w:ascii="Times New Roman" w:hAnsi="Times New Roman" w:cs="Times New Roman"/>
+          <w:sz w:val="24"/>
+          <w:szCs w:val="24"/>
+        </w:rPr>
+      </w:pPr>
+      <w:r>
+        <w:rPr>
+          <w:rFonts w:ascii="Times New Roman" w:hAnsi="Times New Roman" w:cs="Times New Roman"/>
+          <w:sz w:val="24"/>
+          <w:szCs w:val="24"/>
+        </w:rPr>
         <w:t>Амплуа</w:t>
       </w:r>
       <w:r>
         <w:rPr>
+          <w:rFonts w:ascii="Times New Roman" w:hAnsi="Times New Roman" w:cs="Times New Roman"/>
+          <w:sz w:val="24"/>
+          <w:szCs w:val="24"/>
           <w:lang w:val="en-US"/>
         </w:rPr>
         <w:t>:</w:t>
@@ -336,8 +606,18 @@
           <w:ilvl w:val="1"/>
           <w:numId w:val="4"/>
         </w:numPr>
-      </w:pPr>
-      <w:r>
+        <w:rPr>
+          <w:rFonts w:ascii="Times New Roman" w:hAnsi="Times New Roman" w:cs="Times New Roman"/>
+          <w:sz w:val="24"/>
+          <w:szCs w:val="24"/>
+        </w:rPr>
+      </w:pPr>
+      <w:r>
+        <w:rPr>
+          <w:rFonts w:ascii="Times New Roman" w:hAnsi="Times New Roman" w:cs="Times New Roman"/>
+          <w:sz w:val="24"/>
+          <w:szCs w:val="24"/>
+        </w:rPr>
         <w:t>Создать перечисление (ввод – цифры)</w:t>
       </w:r>
     </w:p>
@@ -348,12 +628,25 @@
           <w:ilvl w:val="0"/>
           <w:numId w:val="4"/>
         </w:numPr>
-      </w:pPr>
-      <w:r>
+        <w:rPr>
+          <w:rFonts w:ascii="Times New Roman" w:hAnsi="Times New Roman" w:cs="Times New Roman"/>
+          <w:sz w:val="24"/>
+          <w:szCs w:val="24"/>
+        </w:rPr>
+      </w:pPr>
+      <w:r>
+        <w:rPr>
+          <w:rFonts w:ascii="Times New Roman" w:hAnsi="Times New Roman" w:cs="Times New Roman"/>
+          <w:sz w:val="24"/>
+          <w:szCs w:val="24"/>
+        </w:rPr>
         <w:t>Количество игр</w:t>
       </w:r>
       <w:r>
         <w:rPr>
+          <w:rFonts w:ascii="Times New Roman" w:hAnsi="Times New Roman" w:cs="Times New Roman"/>
+          <w:sz w:val="24"/>
+          <w:szCs w:val="24"/>
           <w:lang w:val="en-US"/>
         </w:rPr>
         <w:t>:</w:t>
@@ -366,11 +659,26 @@
           <w:ilvl w:val="1"/>
           <w:numId w:val="4"/>
         </w:numPr>
-      </w:pPr>
-      <w:r>
+        <w:rPr>
+          <w:rFonts w:ascii="Times New Roman" w:hAnsi="Times New Roman" w:cs="Times New Roman"/>
+          <w:sz w:val="24"/>
+          <w:szCs w:val="24"/>
+        </w:rPr>
+      </w:pPr>
+      <w:r>
+        <w:rPr>
+          <w:rFonts w:ascii="Times New Roman" w:hAnsi="Times New Roman" w:cs="Times New Roman"/>
+          <w:sz w:val="24"/>
+          <w:szCs w:val="24"/>
+        </w:rPr>
         <w:t>Не должны встречаться буквы и иные символы</w:t>
       </w:r>
       <w:r>
+        <w:rPr>
+          <w:rFonts w:ascii="Times New Roman" w:hAnsi="Times New Roman" w:cs="Times New Roman"/>
+          <w:sz w:val="24"/>
+          <w:szCs w:val="24"/>
+        </w:rPr>
         <w:t>, кроме арабских цифр и символа</w:t>
       </w:r>
     </w:p>
@@ -381,8 +689,18 @@
           <w:ilvl w:val="1"/>
           <w:numId w:val="4"/>
         </w:numPr>
-      </w:pPr>
-      <w:r>
+        <w:rPr>
+          <w:rFonts w:ascii="Times New Roman" w:hAnsi="Times New Roman" w:cs="Times New Roman"/>
+          <w:sz w:val="24"/>
+          <w:szCs w:val="24"/>
+        </w:rPr>
+      </w:pPr>
+      <w:r>
+        <w:rPr>
+          <w:rFonts w:ascii="Times New Roman" w:hAnsi="Times New Roman" w:cs="Times New Roman"/>
+          <w:sz w:val="24"/>
+          <w:szCs w:val="24"/>
+        </w:rPr>
         <w:t>Натуральные числа до 10000</w:t>
       </w:r>
     </w:p>
@@ -393,12 +711,25 @@
           <w:ilvl w:val="0"/>
           <w:numId w:val="4"/>
         </w:numPr>
-      </w:pPr>
-      <w:r>
+        <w:rPr>
+          <w:rFonts w:ascii="Times New Roman" w:hAnsi="Times New Roman" w:cs="Times New Roman"/>
+          <w:sz w:val="24"/>
+          <w:szCs w:val="24"/>
+        </w:rPr>
+      </w:pPr>
+      <w:r>
+        <w:rPr>
+          <w:rFonts w:ascii="Times New Roman" w:hAnsi="Times New Roman" w:cs="Times New Roman"/>
+          <w:sz w:val="24"/>
+          <w:szCs w:val="24"/>
+        </w:rPr>
         <w:t>Количество желтых карточек</w:t>
       </w:r>
       <w:r>
         <w:rPr>
+          <w:rFonts w:ascii="Times New Roman" w:hAnsi="Times New Roman" w:cs="Times New Roman"/>
+          <w:sz w:val="24"/>
+          <w:szCs w:val="24"/>
           <w:lang w:val="en-US"/>
         </w:rPr>
         <w:t>:</w:t>
@@ -411,8 +742,18 @@
           <w:ilvl w:val="1"/>
           <w:numId w:val="4"/>
         </w:numPr>
-      </w:pPr>
-      <w:r>
+        <w:rPr>
+          <w:rFonts w:ascii="Times New Roman" w:hAnsi="Times New Roman" w:cs="Times New Roman"/>
+          <w:sz w:val="24"/>
+          <w:szCs w:val="24"/>
+        </w:rPr>
+      </w:pPr>
+      <w:r>
+        <w:rPr>
+          <w:rFonts w:ascii="Times New Roman" w:hAnsi="Times New Roman" w:cs="Times New Roman"/>
+          <w:sz w:val="24"/>
+          <w:szCs w:val="24"/>
+        </w:rPr>
         <w:t>Не должны встречаться буквы и иные символы, кроме арабских цифр и символа</w:t>
       </w:r>
     </w:p>
@@ -423,26 +764,91 @@
           <w:ilvl w:val="1"/>
           <w:numId w:val="4"/>
         </w:numPr>
-      </w:pPr>
-      <w:r>
+        <w:rPr>
+          <w:rFonts w:ascii="Times New Roman" w:hAnsi="Times New Roman" w:cs="Times New Roman"/>
+          <w:sz w:val="24"/>
+          <w:szCs w:val="24"/>
+        </w:rPr>
+      </w:pPr>
+      <w:r>
+        <w:rPr>
+          <w:rFonts w:ascii="Times New Roman" w:hAnsi="Times New Roman" w:cs="Times New Roman"/>
+          <w:sz w:val="24"/>
+          <w:szCs w:val="24"/>
+        </w:rPr>
         <w:t>Натуральные числа до</w:t>
       </w:r>
       <w:r>
+        <w:rPr>
+          <w:rFonts w:ascii="Times New Roman" w:hAnsi="Times New Roman" w:cs="Times New Roman"/>
+          <w:sz w:val="24"/>
+          <w:szCs w:val="24"/>
+        </w:rPr>
         <w:t xml:space="preserve"> 1000</w:t>
       </w:r>
     </w:p>
-    <w:p/>
-    <w:p>
-      <w:r>
+    <w:p>
+      <w:pPr>
+        <w:rPr>
+          <w:rFonts w:ascii="Times New Roman" w:hAnsi="Times New Roman" w:cs="Times New Roman"/>
+          <w:sz w:val="24"/>
+          <w:szCs w:val="24"/>
+        </w:rPr>
+      </w:pPr>
+    </w:p>
+    <w:p>
+      <w:pPr>
+        <w:pStyle w:val="a3"/>
+        <w:numPr>
+          <w:ilvl w:val="0"/>
+          <w:numId w:val="8"/>
+        </w:numPr>
+        <w:rPr>
+          <w:rFonts w:ascii="Times New Roman" w:hAnsi="Times New Roman" w:cs="Times New Roman"/>
+          <w:sz w:val="28"/>
+          <w:szCs w:val="24"/>
+        </w:rPr>
+      </w:pPr>
+      <w:r>
+        <w:rPr>
+          <w:rFonts w:ascii="Times New Roman" w:hAnsi="Times New Roman" w:cs="Times New Roman"/>
+          <w:sz w:val="28"/>
+          <w:szCs w:val="24"/>
+        </w:rPr>
         <w:t>Продумать главное меню</w:t>
       </w:r>
       <w:r>
+        <w:rPr>
+          <w:rFonts w:ascii="Times New Roman" w:hAnsi="Times New Roman" w:cs="Times New Roman"/>
+          <w:sz w:val="28"/>
+          <w:szCs w:val="24"/>
+        </w:rPr>
         <w:t>:</w:t>
       </w:r>
     </w:p>
     <w:p>
-      <w:r>
-        <w:t>Уровни:</w:t>
+      <w:pPr>
+        <w:rPr>
+          <w:rFonts w:ascii="Times New Roman" w:hAnsi="Times New Roman" w:cs="Times New Roman"/>
+          <w:sz w:val="24"/>
+          <w:szCs w:val="24"/>
+        </w:rPr>
+      </w:pPr>
+      <w:r>
+        <w:rPr>
+          <w:rFonts w:ascii="Times New Roman" w:hAnsi="Times New Roman" w:cs="Times New Roman"/>
+          <w:sz w:val="24"/>
+          <w:szCs w:val="24"/>
+        </w:rPr>
+        <w:t>Пункты</w:t>
+      </w:r>
+      <w:r>
+        <w:rPr>
+          <w:rFonts w:ascii="Times New Roman" w:hAnsi="Times New Roman" w:cs="Times New Roman"/>
+          <w:sz w:val="24"/>
+          <w:szCs w:val="24"/>
+        </w:rPr>
+        <w:t>:</w:t>
       </w:r>
     </w:p>
     <w:p>
@@ -452,8 +858,18 @@
           <w:ilvl w:val="0"/>
           <w:numId w:val="6"/>
         </w:numPr>
-      </w:pPr>
-      <w:r>
+        <w:rPr>
+          <w:rFonts w:ascii="Times New Roman" w:hAnsi="Times New Roman" w:cs="Times New Roman"/>
+          <w:sz w:val="24"/>
+          <w:szCs w:val="24"/>
+        </w:rPr>
+      </w:pPr>
+      <w:r>
+        <w:rPr>
+          <w:rFonts w:ascii="Times New Roman" w:hAnsi="Times New Roman" w:cs="Times New Roman"/>
+          <w:sz w:val="24"/>
+          <w:szCs w:val="24"/>
+        </w:rPr>
         <w:t xml:space="preserve">Ввод </w:t>
       </w:r>
     </w:p>
@@ -464,8 +880,18 @@
           <w:ilvl w:val="0"/>
           <w:numId w:val="6"/>
         </w:numPr>
-      </w:pPr>
-      <w:r>
+        <w:rPr>
+          <w:rFonts w:ascii="Times New Roman" w:hAnsi="Times New Roman" w:cs="Times New Roman"/>
+          <w:sz w:val="24"/>
+          <w:szCs w:val="24"/>
+        </w:rPr>
+      </w:pPr>
+      <w:r>
+        <w:rPr>
+          <w:rFonts w:ascii="Times New Roman" w:hAnsi="Times New Roman" w:cs="Times New Roman"/>
+          <w:sz w:val="24"/>
+          <w:szCs w:val="24"/>
+        </w:rPr>
         <w:t>Вывод полного списка</w:t>
       </w:r>
     </w:p>
@@ -476,8 +902,18 @@
           <w:ilvl w:val="0"/>
           <w:numId w:val="6"/>
         </w:numPr>
-      </w:pPr>
-      <w:r>
+        <w:rPr>
+          <w:rFonts w:ascii="Times New Roman" w:hAnsi="Times New Roman" w:cs="Times New Roman"/>
+          <w:sz w:val="24"/>
+          <w:szCs w:val="24"/>
+        </w:rPr>
+      </w:pPr>
+      <w:r>
+        <w:rPr>
+          <w:rFonts w:ascii="Times New Roman" w:hAnsi="Times New Roman" w:cs="Times New Roman"/>
+          <w:sz w:val="24"/>
+          <w:szCs w:val="24"/>
+        </w:rPr>
         <w:t>Вывод отфильтрованного списка</w:t>
       </w:r>
     </w:p>
@@ -488,8 +924,18 @@
           <w:ilvl w:val="0"/>
           <w:numId w:val="6"/>
         </w:numPr>
-      </w:pPr>
-      <w:r>
+        <w:rPr>
+          <w:rFonts w:ascii="Times New Roman" w:hAnsi="Times New Roman" w:cs="Times New Roman"/>
+          <w:sz w:val="24"/>
+          <w:szCs w:val="24"/>
+        </w:rPr>
+      </w:pPr>
+      <w:r>
+        <w:rPr>
+          <w:rFonts w:ascii="Times New Roman" w:hAnsi="Times New Roman" w:cs="Times New Roman"/>
+          <w:sz w:val="24"/>
+          <w:szCs w:val="24"/>
+        </w:rPr>
         <w:t>Ввод значений фильтра</w:t>
       </w:r>
     </w:p>
@@ -500,17 +946,57 @@
           <w:ilvl w:val="0"/>
           <w:numId w:val="6"/>
         </w:numPr>
-      </w:pPr>
-      <w:r>
+        <w:rPr>
+          <w:rFonts w:ascii="Times New Roman" w:hAnsi="Times New Roman" w:cs="Times New Roman"/>
+          <w:sz w:val="24"/>
+          <w:szCs w:val="24"/>
+        </w:rPr>
+      </w:pPr>
+      <w:r>
+        <w:rPr>
+          <w:rFonts w:ascii="Times New Roman" w:hAnsi="Times New Roman" w:cs="Times New Roman"/>
+          <w:sz w:val="24"/>
+          <w:szCs w:val="24"/>
+        </w:rPr>
         <w:t>Выход</w:t>
       </w:r>
     </w:p>
-    <w:p/>
-    <w:p>
-      <w:r>
+    <w:p>
+      <w:pPr>
+        <w:rPr>
+          <w:rFonts w:ascii="Times New Roman" w:hAnsi="Times New Roman" w:cs="Times New Roman"/>
+          <w:sz w:val="24"/>
+          <w:szCs w:val="24"/>
+        </w:rPr>
+      </w:pPr>
+    </w:p>
+    <w:p>
+      <w:pPr>
+        <w:pStyle w:val="a3"/>
+        <w:numPr>
+          <w:ilvl w:val="0"/>
+          <w:numId w:val="8"/>
+        </w:numPr>
+        <w:rPr>
+          <w:rFonts w:ascii="Times New Roman" w:hAnsi="Times New Roman" w:cs="Times New Roman"/>
+          <w:sz w:val="28"/>
+          <w:szCs w:val="24"/>
+        </w:rPr>
+      </w:pPr>
+      <w:r>
+        <w:rPr>
+          <w:rFonts w:ascii="Times New Roman" w:hAnsi="Times New Roman" w:cs="Times New Roman"/>
+          <w:sz w:val="28"/>
+          <w:szCs w:val="24"/>
+        </w:rPr>
         <w:t>Определить названия методов и их параметры</w:t>
       </w:r>
       <w:r>
+        <w:rPr>
+          <w:rFonts w:ascii="Times New Roman" w:hAnsi="Times New Roman" w:cs="Times New Roman"/>
+          <w:sz w:val="28"/>
+          <w:szCs w:val="24"/>
+        </w:rPr>
         <w:t>:</w:t>
       </w:r>
     </w:p>
@@ -521,11 +1007,27 @@
           <w:ilvl w:val="0"/>
           <w:numId w:val="7"/>
         </w:numPr>
-      </w:pPr>
-      <w:r>
+        <w:rPr>
+          <w:rFonts w:ascii="Times New Roman" w:hAnsi="Times New Roman" w:cs="Times New Roman"/>
+          <w:sz w:val="24"/>
+          <w:szCs w:val="24"/>
+        </w:rPr>
+      </w:pPr>
+      <w:r>
+        <w:rPr>
+          <w:rFonts w:ascii="Times New Roman" w:hAnsi="Times New Roman" w:cs="Times New Roman"/>
+          <w:sz w:val="24"/>
+          <w:szCs w:val="24"/>
+        </w:rPr>
+        <w:lastRenderedPageBreak/>
         <w:t>Метод ввода нового элемента</w:t>
       </w:r>
       <w:r>
+        <w:rPr>
+          <w:rFonts w:ascii="Times New Roman" w:hAnsi="Times New Roman" w:cs="Times New Roman"/>
+          <w:sz w:val="24"/>
+          <w:szCs w:val="24"/>
+        </w:rPr>
         <w:t xml:space="preserve"> </w:t>
       </w:r>
     </w:p>
@@ -536,13 +1038,18 @@
           <w:ilvl w:val="1"/>
           <w:numId w:val="7"/>
         </w:numPr>
-      </w:pPr>
-      <w:r>
-        <w:rPr>
-          <w:rFonts w:ascii="Arial" w:hAnsi="Arial" w:cs="Arial"/>
-          <w:color w:val="000000"/>
-          <w:sz w:val="20"/>
-          <w:szCs w:val="20"/>
+        <w:rPr>
+          <w:rFonts w:ascii="Times New Roman" w:hAnsi="Times New Roman" w:cs="Times New Roman"/>
+          <w:sz w:val="24"/>
+          <w:szCs w:val="24"/>
+        </w:rPr>
+      </w:pPr>
+      <w:r>
+        <w:rPr>
+          <w:rFonts w:ascii="Times New Roman" w:hAnsi="Times New Roman" w:cs="Times New Roman"/>
+          <w:color w:val="000000"/>
+          <w:sz w:val="24"/>
+          <w:szCs w:val="24"/>
           <w:shd w:val="clear" w:color="auto" w:fill="FFFFFF"/>
         </w:rPr>
         <w:t xml:space="preserve">Название: </w:t>
@@ -550,10 +1057,10 @@
       <w:proofErr w:type="spellStart"/>
       <w:r>
         <w:rPr>
-          <w:rFonts w:ascii="Arial" w:hAnsi="Arial" w:cs="Arial"/>
-          <w:color w:val="000000"/>
-          <w:sz w:val="20"/>
-          <w:szCs w:val="20"/>
+          <w:rFonts w:ascii="Times New Roman" w:hAnsi="Times New Roman" w:cs="Times New Roman"/>
+          <w:color w:val="000000"/>
+          <w:sz w:val="24"/>
+          <w:szCs w:val="24"/>
           <w:shd w:val="clear" w:color="auto" w:fill="FFFFFF"/>
         </w:rPr>
         <w:t>AddNewElement</w:t>
@@ -561,10 +1068,10 @@
       <w:proofErr w:type="spellEnd"/>
       <w:r>
         <w:rPr>
-          <w:rFonts w:ascii="Arial" w:hAnsi="Arial" w:cs="Arial"/>
-          <w:color w:val="000000"/>
-          <w:sz w:val="20"/>
-          <w:szCs w:val="20"/>
+          <w:rFonts w:ascii="Times New Roman" w:hAnsi="Times New Roman" w:cs="Times New Roman"/>
+          <w:color w:val="000000"/>
+          <w:sz w:val="24"/>
+          <w:szCs w:val="24"/>
           <w:shd w:val="clear" w:color="auto" w:fill="FFFFFF"/>
         </w:rPr>
         <w:t> </w:t>
@@ -577,13 +1084,18 @@
           <w:ilvl w:val="1"/>
           <w:numId w:val="7"/>
         </w:numPr>
-      </w:pPr>
-      <w:r>
-        <w:rPr>
-          <w:rFonts w:ascii="Arial" w:hAnsi="Arial" w:cs="Arial"/>
-          <w:color w:val="000000"/>
-          <w:sz w:val="20"/>
-          <w:szCs w:val="20"/>
+        <w:rPr>
+          <w:rFonts w:ascii="Times New Roman" w:hAnsi="Times New Roman" w:cs="Times New Roman"/>
+          <w:sz w:val="24"/>
+          <w:szCs w:val="24"/>
+        </w:rPr>
+      </w:pPr>
+      <w:r>
+        <w:rPr>
+          <w:rFonts w:ascii="Times New Roman" w:hAnsi="Times New Roman" w:cs="Times New Roman"/>
+          <w:color w:val="000000"/>
+          <w:sz w:val="24"/>
+          <w:szCs w:val="24"/>
           <w:shd w:val="clear" w:color="auto" w:fill="FFFFFF"/>
         </w:rPr>
         <w:t xml:space="preserve">Параметр: элемент структуры </w:t>
@@ -591,10 +1103,10 @@
       <w:proofErr w:type="spellStart"/>
       <w:r>
         <w:rPr>
-          <w:rFonts w:ascii="Arial" w:hAnsi="Arial" w:cs="Arial"/>
-          <w:color w:val="000000"/>
-          <w:sz w:val="20"/>
-          <w:szCs w:val="20"/>
+          <w:rFonts w:ascii="Times New Roman" w:hAnsi="Times New Roman" w:cs="Times New Roman"/>
+          <w:color w:val="000000"/>
+          <w:sz w:val="24"/>
+          <w:szCs w:val="24"/>
           <w:shd w:val="clear" w:color="auto" w:fill="FFFFFF"/>
         </w:rPr>
         <w:t>FootballPlayers</w:t>
@@ -602,20 +1114,20 @@
       <w:proofErr w:type="spellEnd"/>
       <w:r>
         <w:rPr>
-          <w:rFonts w:ascii="Arial" w:hAnsi="Arial" w:cs="Arial"/>
-          <w:color w:val="000000"/>
-          <w:sz w:val="20"/>
-          <w:szCs w:val="20"/>
+          <w:rFonts w:ascii="Times New Roman" w:hAnsi="Times New Roman" w:cs="Times New Roman"/>
+          <w:color w:val="000000"/>
+          <w:sz w:val="24"/>
+          <w:szCs w:val="24"/>
           <w:shd w:val="clear" w:color="auto" w:fill="FFFFFF"/>
         </w:rPr>
         <w:t> </w:t>
       </w:r>
       <w:r>
         <w:rPr>
-          <w:rFonts w:ascii="Arial" w:hAnsi="Arial" w:cs="Arial"/>
-          <w:color w:val="000000"/>
-          <w:sz w:val="20"/>
-          <w:szCs w:val="20"/>
+          <w:rFonts w:ascii="Times New Roman" w:hAnsi="Times New Roman" w:cs="Times New Roman"/>
+          <w:color w:val="000000"/>
+          <w:sz w:val="24"/>
+          <w:szCs w:val="24"/>
         </w:rPr>
         <w:t xml:space="preserve"> </w:t>
       </w:r>
@@ -627,34 +1139,38 @@
           <w:ilvl w:val="1"/>
           <w:numId w:val="7"/>
         </w:numPr>
-      </w:pPr>
-      <w:r>
-        <w:rPr>
-          <w:rFonts w:ascii="Arial" w:hAnsi="Arial" w:cs="Arial"/>
-          <w:color w:val="000000"/>
-          <w:sz w:val="20"/>
-          <w:szCs w:val="20"/>
+        <w:rPr>
+          <w:rFonts w:ascii="Times New Roman" w:hAnsi="Times New Roman" w:cs="Times New Roman"/>
+          <w:sz w:val="24"/>
+          <w:szCs w:val="24"/>
+        </w:rPr>
+      </w:pPr>
+      <w:r>
+        <w:rPr>
+          <w:rFonts w:ascii="Times New Roman" w:hAnsi="Times New Roman" w:cs="Times New Roman"/>
+          <w:color w:val="000000"/>
+          <w:sz w:val="24"/>
+          <w:szCs w:val="24"/>
           <w:shd w:val="clear" w:color="auto" w:fill="FFFFFF"/>
         </w:rPr>
-        <w:lastRenderedPageBreak/>
         <w:t>Возвращаемое значение</w:t>
       </w:r>
       <w:r>
         <w:rPr>
-          <w:rFonts w:ascii="Arial" w:hAnsi="Arial" w:cs="Arial"/>
-          <w:color w:val="000000"/>
-          <w:sz w:val="20"/>
-          <w:szCs w:val="20"/>
+          <w:rFonts w:ascii="Times New Roman" w:hAnsi="Times New Roman" w:cs="Times New Roman"/>
+          <w:color w:val="000000"/>
+          <w:sz w:val="24"/>
+          <w:szCs w:val="24"/>
           <w:shd w:val="clear" w:color="auto" w:fill="FFFFFF"/>
         </w:rPr>
         <w:t xml:space="preserve"> (</w:t>
       </w:r>
       <w:r>
         <w:rPr>
-          <w:rFonts w:ascii="Arial" w:hAnsi="Arial" w:cs="Arial"/>
-          <w:color w:val="000000"/>
-          <w:sz w:val="20"/>
-          <w:szCs w:val="20"/>
+          <w:rFonts w:ascii="Times New Roman" w:hAnsi="Times New Roman" w:cs="Times New Roman"/>
+          <w:color w:val="000000"/>
+          <w:sz w:val="24"/>
+          <w:szCs w:val="24"/>
           <w:shd w:val="clear" w:color="auto" w:fill="FFFFFF"/>
           <w:lang w:val="en-US"/>
         </w:rPr>
@@ -662,20 +1178,20 @@
       </w:r>
       <w:r>
         <w:rPr>
-          <w:rFonts w:ascii="Arial" w:hAnsi="Arial" w:cs="Arial"/>
-          <w:color w:val="000000"/>
-          <w:sz w:val="20"/>
-          <w:szCs w:val="20"/>
+          <w:rFonts w:ascii="Times New Roman" w:hAnsi="Times New Roman" w:cs="Times New Roman"/>
+          <w:color w:val="000000"/>
+          <w:sz w:val="24"/>
+          <w:szCs w:val="24"/>
           <w:shd w:val="clear" w:color="auto" w:fill="FFFFFF"/>
         </w:rPr>
         <w:t>)</w:t>
       </w:r>
       <w:r>
         <w:rPr>
-          <w:rFonts w:ascii="Arial" w:hAnsi="Arial" w:cs="Arial"/>
-          <w:color w:val="000000"/>
-          <w:sz w:val="20"/>
-          <w:szCs w:val="20"/>
+          <w:rFonts w:ascii="Times New Roman" w:hAnsi="Times New Roman" w:cs="Times New Roman"/>
+          <w:color w:val="000000"/>
+          <w:sz w:val="24"/>
+          <w:szCs w:val="24"/>
           <w:shd w:val="clear" w:color="auto" w:fill="FFFFFF"/>
         </w:rPr>
         <w:t>: 0 – верно, 1 – не добавилось</w:t>
@@ -688,14 +1204,34 @@
           <w:ilvl w:val="0"/>
           <w:numId w:val="7"/>
         </w:numPr>
-      </w:pPr>
-      <w:r>
+        <w:rPr>
+          <w:rFonts w:ascii="Times New Roman" w:hAnsi="Times New Roman" w:cs="Times New Roman"/>
+          <w:sz w:val="24"/>
+          <w:szCs w:val="24"/>
+        </w:rPr>
+      </w:pPr>
+      <w:r>
+        <w:rPr>
+          <w:rFonts w:ascii="Times New Roman" w:hAnsi="Times New Roman" w:cs="Times New Roman"/>
+          <w:sz w:val="24"/>
+          <w:szCs w:val="24"/>
+        </w:rPr>
         <w:t>Метод в</w:t>
       </w:r>
       <w:r>
+        <w:rPr>
+          <w:rFonts w:ascii="Times New Roman" w:hAnsi="Times New Roman" w:cs="Times New Roman"/>
+          <w:sz w:val="24"/>
+          <w:szCs w:val="24"/>
+        </w:rPr>
         <w:t>ывода полного списка</w:t>
       </w:r>
       <w:r>
+        <w:rPr>
+          <w:rFonts w:ascii="Times New Roman" w:hAnsi="Times New Roman" w:cs="Times New Roman"/>
+          <w:sz w:val="24"/>
+          <w:szCs w:val="24"/>
+        </w:rPr>
         <w:t xml:space="preserve"> </w:t>
       </w:r>
     </w:p>
@@ -706,13 +1242,18 @@
           <w:ilvl w:val="1"/>
           <w:numId w:val="7"/>
         </w:numPr>
-      </w:pPr>
-      <w:r>
-        <w:rPr>
-          <w:rFonts w:ascii="Arial" w:hAnsi="Arial" w:cs="Arial"/>
-          <w:color w:val="000000"/>
-          <w:sz w:val="20"/>
-          <w:szCs w:val="20"/>
+        <w:rPr>
+          <w:rFonts w:ascii="Times New Roman" w:hAnsi="Times New Roman" w:cs="Times New Roman"/>
+          <w:sz w:val="24"/>
+          <w:szCs w:val="24"/>
+        </w:rPr>
+      </w:pPr>
+      <w:r>
+        <w:rPr>
+          <w:rFonts w:ascii="Times New Roman" w:hAnsi="Times New Roman" w:cs="Times New Roman"/>
+          <w:color w:val="000000"/>
+          <w:sz w:val="24"/>
+          <w:szCs w:val="24"/>
           <w:shd w:val="clear" w:color="auto" w:fill="FFFFFF"/>
         </w:rPr>
         <w:t xml:space="preserve">Название: </w:t>
@@ -720,10 +1261,10 @@
       <w:proofErr w:type="spellStart"/>
       <w:r>
         <w:rPr>
-          <w:rFonts w:ascii="Arial" w:hAnsi="Arial" w:cs="Arial"/>
-          <w:color w:val="000000"/>
-          <w:sz w:val="20"/>
-          <w:szCs w:val="20"/>
+          <w:rFonts w:ascii="Times New Roman" w:hAnsi="Times New Roman" w:cs="Times New Roman"/>
+          <w:color w:val="000000"/>
+          <w:sz w:val="24"/>
+          <w:szCs w:val="24"/>
           <w:shd w:val="clear" w:color="auto" w:fill="FFFFFF"/>
         </w:rPr>
         <w:t>OutFullList</w:t>
@@ -731,10 +1272,10 @@
       <w:proofErr w:type="spellEnd"/>
       <w:r>
         <w:rPr>
-          <w:rFonts w:ascii="Arial" w:hAnsi="Arial" w:cs="Arial"/>
-          <w:color w:val="000000"/>
-          <w:sz w:val="20"/>
-          <w:szCs w:val="20"/>
+          <w:rFonts w:ascii="Times New Roman" w:hAnsi="Times New Roman" w:cs="Times New Roman"/>
+          <w:color w:val="000000"/>
+          <w:sz w:val="24"/>
+          <w:szCs w:val="24"/>
           <w:shd w:val="clear" w:color="auto" w:fill="FFFFFF"/>
         </w:rPr>
         <w:t> </w:t>
@@ -747,13 +1288,18 @@
           <w:ilvl w:val="1"/>
           <w:numId w:val="7"/>
         </w:numPr>
-      </w:pPr>
-      <w:r>
-        <w:rPr>
-          <w:rFonts w:ascii="Arial" w:hAnsi="Arial" w:cs="Arial"/>
-          <w:color w:val="000000"/>
-          <w:sz w:val="20"/>
-          <w:szCs w:val="20"/>
+        <w:rPr>
+          <w:rFonts w:ascii="Times New Roman" w:hAnsi="Times New Roman" w:cs="Times New Roman"/>
+          <w:sz w:val="24"/>
+          <w:szCs w:val="24"/>
+        </w:rPr>
+      </w:pPr>
+      <w:r>
+        <w:rPr>
+          <w:rFonts w:ascii="Times New Roman" w:hAnsi="Times New Roman" w:cs="Times New Roman"/>
+          <w:color w:val="000000"/>
+          <w:sz w:val="24"/>
+          <w:szCs w:val="24"/>
           <w:shd w:val="clear" w:color="auto" w:fill="FFFFFF"/>
         </w:rPr>
         <w:t xml:space="preserve">Параметр: </w:t>
@@ -761,10 +1307,10 @@
       <w:proofErr w:type="spellStart"/>
       <w:r>
         <w:rPr>
-          <w:rFonts w:ascii="Arial" w:hAnsi="Arial" w:cs="Arial"/>
-          <w:color w:val="000000"/>
-          <w:sz w:val="20"/>
-          <w:szCs w:val="20"/>
+          <w:rFonts w:ascii="Times New Roman" w:hAnsi="Times New Roman" w:cs="Times New Roman"/>
+          <w:color w:val="000000"/>
+          <w:sz w:val="24"/>
+          <w:szCs w:val="24"/>
           <w:shd w:val="clear" w:color="auto" w:fill="EDF0F5"/>
         </w:rPr>
         <w:t>List</w:t>
@@ -772,10 +1318,10 @@
       <w:proofErr w:type="spellEnd"/>
       <w:r>
         <w:rPr>
-          <w:rFonts w:ascii="Arial" w:hAnsi="Arial" w:cs="Arial"/>
-          <w:color w:val="000000"/>
-          <w:sz w:val="20"/>
-          <w:szCs w:val="20"/>
+          <w:rFonts w:ascii="Times New Roman" w:hAnsi="Times New Roman" w:cs="Times New Roman"/>
+          <w:color w:val="000000"/>
+          <w:sz w:val="24"/>
+          <w:szCs w:val="24"/>
           <w:shd w:val="clear" w:color="auto" w:fill="EDF0F5"/>
         </w:rPr>
         <w:t>&lt;</w:t>
@@ -783,10 +1329,10 @@
       <w:proofErr w:type="spellStart"/>
       <w:r>
         <w:rPr>
-          <w:rFonts w:ascii="Arial" w:hAnsi="Arial" w:cs="Arial"/>
-          <w:color w:val="000000"/>
-          <w:sz w:val="20"/>
-          <w:szCs w:val="20"/>
+          <w:rFonts w:ascii="Times New Roman" w:hAnsi="Times New Roman" w:cs="Times New Roman"/>
+          <w:color w:val="000000"/>
+          <w:sz w:val="24"/>
+          <w:szCs w:val="24"/>
           <w:shd w:val="clear" w:color="auto" w:fill="EDF0F5"/>
         </w:rPr>
         <w:t>FootballPlayers</w:t>
@@ -794,10 +1340,10 @@
       <w:proofErr w:type="spellEnd"/>
       <w:r>
         <w:rPr>
-          <w:rFonts w:ascii="Arial" w:hAnsi="Arial" w:cs="Arial"/>
-          <w:color w:val="000000"/>
-          <w:sz w:val="20"/>
-          <w:szCs w:val="20"/>
+          <w:rFonts w:ascii="Times New Roman" w:hAnsi="Times New Roman" w:cs="Times New Roman"/>
+          <w:color w:val="000000"/>
+          <w:sz w:val="24"/>
+          <w:szCs w:val="24"/>
           <w:shd w:val="clear" w:color="auto" w:fill="EDF0F5"/>
         </w:rPr>
         <w:t xml:space="preserve">&gt; </w:t>
@@ -805,10 +1351,10 @@
       <w:proofErr w:type="spellStart"/>
       <w:r>
         <w:rPr>
-          <w:rFonts w:ascii="Arial" w:hAnsi="Arial" w:cs="Arial"/>
-          <w:color w:val="000000"/>
-          <w:sz w:val="20"/>
-          <w:szCs w:val="20"/>
+          <w:rFonts w:ascii="Times New Roman" w:hAnsi="Times New Roman" w:cs="Times New Roman"/>
+          <w:color w:val="000000"/>
+          <w:sz w:val="24"/>
+          <w:szCs w:val="24"/>
           <w:shd w:val="clear" w:color="auto" w:fill="EDF0F5"/>
         </w:rPr>
         <w:t>players</w:t>
@@ -816,20 +1362,20 @@
       <w:proofErr w:type="spellEnd"/>
       <w:r>
         <w:rPr>
-          <w:rFonts w:ascii="Arial" w:hAnsi="Arial" w:cs="Arial"/>
-          <w:color w:val="000000"/>
-          <w:sz w:val="20"/>
-          <w:szCs w:val="20"/>
+          <w:rFonts w:ascii="Times New Roman" w:hAnsi="Times New Roman" w:cs="Times New Roman"/>
+          <w:color w:val="000000"/>
+          <w:sz w:val="24"/>
+          <w:szCs w:val="24"/>
           <w:shd w:val="clear" w:color="auto" w:fill="FFFFFF"/>
         </w:rPr>
         <w:t> </w:t>
       </w:r>
       <w:r>
         <w:rPr>
-          <w:rFonts w:ascii="Arial" w:hAnsi="Arial" w:cs="Arial"/>
-          <w:color w:val="000000"/>
-          <w:sz w:val="20"/>
-          <w:szCs w:val="20"/>
+          <w:rFonts w:ascii="Times New Roman" w:hAnsi="Times New Roman" w:cs="Times New Roman"/>
+          <w:color w:val="000000"/>
+          <w:sz w:val="24"/>
+          <w:szCs w:val="24"/>
         </w:rPr>
         <w:t xml:space="preserve"> </w:t>
       </w:r>
@@ -841,33 +1387,28 @@
           <w:ilvl w:val="1"/>
           <w:numId w:val="7"/>
         </w:numPr>
-      </w:pPr>
-      <w:r>
-        <w:rPr>
-          <w:rFonts w:ascii="Arial" w:hAnsi="Arial" w:cs="Arial"/>
-          <w:color w:val="000000"/>
-          <w:sz w:val="20"/>
-          <w:szCs w:val="20"/>
+        <w:rPr>
+          <w:rFonts w:ascii="Times New Roman" w:hAnsi="Times New Roman" w:cs="Times New Roman"/>
+          <w:sz w:val="24"/>
+          <w:szCs w:val="24"/>
+        </w:rPr>
+      </w:pPr>
+      <w:r>
+        <w:rPr>
+          <w:rFonts w:ascii="Times New Roman" w:hAnsi="Times New Roman" w:cs="Times New Roman"/>
+          <w:color w:val="000000"/>
+          <w:sz w:val="24"/>
+          <w:szCs w:val="24"/>
           <w:shd w:val="clear" w:color="auto" w:fill="FFFFFF"/>
         </w:rPr>
-        <w:t>Возвращаемое значение</w:t>
-      </w:r>
-      <w:r>
-        <w:rPr>
-          <w:rFonts w:ascii="Arial" w:hAnsi="Arial" w:cs="Arial"/>
-          <w:color w:val="000000"/>
-          <w:sz w:val="20"/>
-          <w:szCs w:val="20"/>
-          <w:shd w:val="clear" w:color="auto" w:fill="FFFFFF"/>
-        </w:rPr>
-        <w:t xml:space="preserve"> (</w:t>
-      </w:r>
-      <w:r>
-        <w:rPr>
-          <w:rFonts w:ascii="Arial" w:hAnsi="Arial" w:cs="Arial"/>
-          <w:color w:val="000000"/>
-          <w:sz w:val="20"/>
-          <w:szCs w:val="20"/>
+        <w:t>Возвращаемое значение (</w:t>
+      </w:r>
+      <w:r>
+        <w:rPr>
+          <w:rFonts w:ascii="Times New Roman" w:hAnsi="Times New Roman" w:cs="Times New Roman"/>
+          <w:color w:val="000000"/>
+          <w:sz w:val="24"/>
+          <w:szCs w:val="24"/>
           <w:shd w:val="clear" w:color="auto" w:fill="FFFFFF"/>
           <w:lang w:val="en-US"/>
         </w:rPr>
@@ -875,10 +1416,10 @@
       </w:r>
       <w:r>
         <w:rPr>
-          <w:rFonts w:ascii="Arial" w:hAnsi="Arial" w:cs="Arial"/>
-          <w:color w:val="000000"/>
-          <w:sz w:val="20"/>
-          <w:szCs w:val="20"/>
+          <w:rFonts w:ascii="Times New Roman" w:hAnsi="Times New Roman" w:cs="Times New Roman"/>
+          <w:color w:val="000000"/>
+          <w:sz w:val="24"/>
+          <w:szCs w:val="24"/>
           <w:shd w:val="clear" w:color="auto" w:fill="FFFFFF"/>
         </w:rPr>
         <w:t>)</w:t>
@@ -891,14 +1432,34 @@
           <w:ilvl w:val="0"/>
           <w:numId w:val="7"/>
         </w:numPr>
-      </w:pPr>
-      <w:r>
+        <w:rPr>
+          <w:rFonts w:ascii="Times New Roman" w:hAnsi="Times New Roman" w:cs="Times New Roman"/>
+          <w:sz w:val="24"/>
+          <w:szCs w:val="24"/>
+        </w:rPr>
+      </w:pPr>
+      <w:r>
+        <w:rPr>
+          <w:rFonts w:ascii="Times New Roman" w:hAnsi="Times New Roman" w:cs="Times New Roman"/>
+          <w:sz w:val="24"/>
+          <w:szCs w:val="24"/>
+        </w:rPr>
         <w:t>Метод в</w:t>
       </w:r>
       <w:r>
+        <w:rPr>
+          <w:rFonts w:ascii="Times New Roman" w:hAnsi="Times New Roman" w:cs="Times New Roman"/>
+          <w:sz w:val="24"/>
+          <w:szCs w:val="24"/>
+        </w:rPr>
         <w:t xml:space="preserve">ывода отфильтрованного </w:t>
       </w:r>
       <w:r>
+        <w:rPr>
+          <w:rFonts w:ascii="Times New Roman" w:hAnsi="Times New Roman" w:cs="Times New Roman"/>
+          <w:sz w:val="24"/>
+          <w:szCs w:val="24"/>
+        </w:rPr>
         <w:t xml:space="preserve">списка </w:t>
       </w:r>
     </w:p>
@@ -909,13 +1470,18 @@
           <w:ilvl w:val="1"/>
           <w:numId w:val="7"/>
         </w:numPr>
-      </w:pPr>
-      <w:r>
-        <w:rPr>
-          <w:rFonts w:ascii="Arial" w:hAnsi="Arial" w:cs="Arial"/>
-          <w:color w:val="000000"/>
-          <w:sz w:val="20"/>
-          <w:szCs w:val="20"/>
+        <w:rPr>
+          <w:rFonts w:ascii="Times New Roman" w:hAnsi="Times New Roman" w:cs="Times New Roman"/>
+          <w:sz w:val="24"/>
+          <w:szCs w:val="24"/>
+        </w:rPr>
+      </w:pPr>
+      <w:r>
+        <w:rPr>
+          <w:rFonts w:ascii="Times New Roman" w:hAnsi="Times New Roman" w:cs="Times New Roman"/>
+          <w:color w:val="000000"/>
+          <w:sz w:val="24"/>
+          <w:szCs w:val="24"/>
           <w:shd w:val="clear" w:color="auto" w:fill="FFFFFF"/>
         </w:rPr>
         <w:t xml:space="preserve">Название: </w:t>
@@ -923,10 +1489,10 @@
       <w:proofErr w:type="spellStart"/>
       <w:r>
         <w:rPr>
-          <w:rFonts w:ascii="Arial" w:hAnsi="Arial" w:cs="Arial"/>
-          <w:color w:val="000000"/>
-          <w:sz w:val="20"/>
-          <w:szCs w:val="20"/>
+          <w:rFonts w:ascii="Times New Roman" w:hAnsi="Times New Roman" w:cs="Times New Roman"/>
+          <w:color w:val="000000"/>
+          <w:sz w:val="24"/>
+          <w:szCs w:val="24"/>
           <w:shd w:val="clear" w:color="auto" w:fill="FFFFFF"/>
         </w:rPr>
         <w:t>Out</w:t>
@@ -934,10 +1500,10 @@
       <w:proofErr w:type="spellEnd"/>
       <w:r>
         <w:rPr>
-          <w:rFonts w:ascii="Arial" w:hAnsi="Arial" w:cs="Arial"/>
-          <w:color w:val="000000"/>
-          <w:sz w:val="20"/>
-          <w:szCs w:val="20"/>
+          <w:rFonts w:ascii="Times New Roman" w:hAnsi="Times New Roman" w:cs="Times New Roman"/>
+          <w:color w:val="000000"/>
+          <w:sz w:val="24"/>
+          <w:szCs w:val="24"/>
           <w:shd w:val="clear" w:color="auto" w:fill="FFFFFF"/>
           <w:lang w:val="en-US"/>
         </w:rPr>
@@ -946,10 +1512,10 @@
       <w:proofErr w:type="spellStart"/>
       <w:r>
         <w:rPr>
-          <w:rFonts w:ascii="Arial" w:hAnsi="Arial" w:cs="Arial"/>
-          <w:color w:val="000000"/>
-          <w:sz w:val="20"/>
-          <w:szCs w:val="20"/>
+          <w:rFonts w:ascii="Times New Roman" w:hAnsi="Times New Roman" w:cs="Times New Roman"/>
+          <w:color w:val="000000"/>
+          <w:sz w:val="24"/>
+          <w:szCs w:val="24"/>
           <w:shd w:val="clear" w:color="auto" w:fill="FFFFFF"/>
         </w:rPr>
         <w:t>List</w:t>
@@ -957,10 +1523,10 @@
       <w:proofErr w:type="spellEnd"/>
       <w:r>
         <w:rPr>
-          <w:rFonts w:ascii="Arial" w:hAnsi="Arial" w:cs="Arial"/>
-          <w:color w:val="000000"/>
-          <w:sz w:val="20"/>
-          <w:szCs w:val="20"/>
+          <w:rFonts w:ascii="Times New Roman" w:hAnsi="Times New Roman" w:cs="Times New Roman"/>
+          <w:color w:val="000000"/>
+          <w:sz w:val="24"/>
+          <w:szCs w:val="24"/>
           <w:shd w:val="clear" w:color="auto" w:fill="FFFFFF"/>
         </w:rPr>
         <w:t> </w:t>
@@ -973,13 +1539,18 @@
           <w:ilvl w:val="1"/>
           <w:numId w:val="7"/>
         </w:numPr>
-      </w:pPr>
-      <w:r>
-        <w:rPr>
-          <w:rFonts w:ascii="Arial" w:hAnsi="Arial" w:cs="Arial"/>
-          <w:color w:val="000000"/>
-          <w:sz w:val="20"/>
-          <w:szCs w:val="20"/>
+        <w:rPr>
+          <w:rFonts w:ascii="Times New Roman" w:hAnsi="Times New Roman" w:cs="Times New Roman"/>
+          <w:sz w:val="24"/>
+          <w:szCs w:val="24"/>
+        </w:rPr>
+      </w:pPr>
+      <w:r>
+        <w:rPr>
+          <w:rFonts w:ascii="Times New Roman" w:hAnsi="Times New Roman" w:cs="Times New Roman"/>
+          <w:color w:val="000000"/>
+          <w:sz w:val="24"/>
+          <w:szCs w:val="24"/>
           <w:shd w:val="clear" w:color="auto" w:fill="FFFFFF"/>
         </w:rPr>
         <w:t xml:space="preserve">Параметр: </w:t>
@@ -987,10 +1558,10 @@
       <w:proofErr w:type="spellStart"/>
       <w:r>
         <w:rPr>
-          <w:rFonts w:ascii="Arial" w:hAnsi="Arial" w:cs="Arial"/>
-          <w:color w:val="000000"/>
-          <w:sz w:val="20"/>
-          <w:szCs w:val="20"/>
+          <w:rFonts w:ascii="Times New Roman" w:hAnsi="Times New Roman" w:cs="Times New Roman"/>
+          <w:color w:val="000000"/>
+          <w:sz w:val="24"/>
+          <w:szCs w:val="24"/>
           <w:shd w:val="clear" w:color="auto" w:fill="EDF0F5"/>
         </w:rPr>
         <w:t>List</w:t>
@@ -998,10 +1569,10 @@
       <w:proofErr w:type="spellEnd"/>
       <w:r>
         <w:rPr>
-          <w:rFonts w:ascii="Arial" w:hAnsi="Arial" w:cs="Arial"/>
-          <w:color w:val="000000"/>
-          <w:sz w:val="20"/>
-          <w:szCs w:val="20"/>
+          <w:rFonts w:ascii="Times New Roman" w:hAnsi="Times New Roman" w:cs="Times New Roman"/>
+          <w:color w:val="000000"/>
+          <w:sz w:val="24"/>
+          <w:szCs w:val="24"/>
           <w:shd w:val="clear" w:color="auto" w:fill="EDF0F5"/>
         </w:rPr>
         <w:t>&lt;</w:t>
@@ -1009,10 +1580,10 @@
       <w:proofErr w:type="spellStart"/>
       <w:r>
         <w:rPr>
-          <w:rFonts w:ascii="Arial" w:hAnsi="Arial" w:cs="Arial"/>
-          <w:color w:val="000000"/>
-          <w:sz w:val="20"/>
-          <w:szCs w:val="20"/>
+          <w:rFonts w:ascii="Times New Roman" w:hAnsi="Times New Roman" w:cs="Times New Roman"/>
+          <w:color w:val="000000"/>
+          <w:sz w:val="24"/>
+          <w:szCs w:val="24"/>
           <w:shd w:val="clear" w:color="auto" w:fill="EDF0F5"/>
         </w:rPr>
         <w:t>FootballPlayers</w:t>
@@ -1020,10 +1591,10 @@
       <w:proofErr w:type="spellEnd"/>
       <w:r>
         <w:rPr>
-          <w:rFonts w:ascii="Arial" w:hAnsi="Arial" w:cs="Arial"/>
-          <w:color w:val="000000"/>
-          <w:sz w:val="20"/>
-          <w:szCs w:val="20"/>
+          <w:rFonts w:ascii="Times New Roman" w:hAnsi="Times New Roman" w:cs="Times New Roman"/>
+          <w:color w:val="000000"/>
+          <w:sz w:val="24"/>
+          <w:szCs w:val="24"/>
           <w:shd w:val="clear" w:color="auto" w:fill="EDF0F5"/>
         </w:rPr>
         <w:t xml:space="preserve">&gt; </w:t>
@@ -1031,10 +1602,10 @@
       <w:proofErr w:type="spellStart"/>
       <w:r>
         <w:rPr>
-          <w:rFonts w:ascii="Arial" w:hAnsi="Arial" w:cs="Arial"/>
-          <w:color w:val="000000"/>
-          <w:sz w:val="20"/>
-          <w:szCs w:val="20"/>
+          <w:rFonts w:ascii="Times New Roman" w:hAnsi="Times New Roman" w:cs="Times New Roman"/>
+          <w:color w:val="000000"/>
+          <w:sz w:val="24"/>
+          <w:szCs w:val="24"/>
           <w:shd w:val="clear" w:color="auto" w:fill="EDF0F5"/>
         </w:rPr>
         <w:t>players</w:t>
@@ -1042,20 +1613,20 @@
       <w:proofErr w:type="spellEnd"/>
       <w:r>
         <w:rPr>
-          <w:rFonts w:ascii="Arial" w:hAnsi="Arial" w:cs="Arial"/>
-          <w:color w:val="000000"/>
-          <w:sz w:val="20"/>
-          <w:szCs w:val="20"/>
+          <w:rFonts w:ascii="Times New Roman" w:hAnsi="Times New Roman" w:cs="Times New Roman"/>
+          <w:color w:val="000000"/>
+          <w:sz w:val="24"/>
+          <w:szCs w:val="24"/>
           <w:shd w:val="clear" w:color="auto" w:fill="FFFFFF"/>
         </w:rPr>
         <w:t> </w:t>
       </w:r>
       <w:r>
         <w:rPr>
-          <w:rFonts w:ascii="Arial" w:hAnsi="Arial" w:cs="Arial"/>
-          <w:color w:val="000000"/>
-          <w:sz w:val="20"/>
-          <w:szCs w:val="20"/>
+          <w:rFonts w:ascii="Times New Roman" w:hAnsi="Times New Roman" w:cs="Times New Roman"/>
+          <w:color w:val="000000"/>
+          <w:sz w:val="24"/>
+          <w:szCs w:val="24"/>
         </w:rPr>
         <w:t xml:space="preserve"> </w:t>
       </w:r>
@@ -1067,33 +1638,28 @@
           <w:ilvl w:val="1"/>
           <w:numId w:val="7"/>
         </w:numPr>
-      </w:pPr>
-      <w:r>
-        <w:rPr>
-          <w:rFonts w:ascii="Arial" w:hAnsi="Arial" w:cs="Arial"/>
-          <w:color w:val="000000"/>
-          <w:sz w:val="20"/>
-          <w:szCs w:val="20"/>
+        <w:rPr>
+          <w:rFonts w:ascii="Times New Roman" w:hAnsi="Times New Roman" w:cs="Times New Roman"/>
+          <w:sz w:val="24"/>
+          <w:szCs w:val="24"/>
+        </w:rPr>
+      </w:pPr>
+      <w:r>
+        <w:rPr>
+          <w:rFonts w:ascii="Times New Roman" w:hAnsi="Times New Roman" w:cs="Times New Roman"/>
+          <w:color w:val="000000"/>
+          <w:sz w:val="24"/>
+          <w:szCs w:val="24"/>
           <w:shd w:val="clear" w:color="auto" w:fill="FFFFFF"/>
         </w:rPr>
-        <w:t>Возвращаемое значение</w:t>
-      </w:r>
-      <w:r>
-        <w:rPr>
-          <w:rFonts w:ascii="Arial" w:hAnsi="Arial" w:cs="Arial"/>
-          <w:color w:val="000000"/>
-          <w:sz w:val="20"/>
-          <w:szCs w:val="20"/>
-          <w:shd w:val="clear" w:color="auto" w:fill="FFFFFF"/>
-        </w:rPr>
-        <w:t xml:space="preserve"> (</w:t>
-      </w:r>
-      <w:r>
-        <w:rPr>
-          <w:rFonts w:ascii="Arial" w:hAnsi="Arial" w:cs="Arial"/>
-          <w:color w:val="000000"/>
-          <w:sz w:val="20"/>
-          <w:szCs w:val="20"/>
+        <w:t>Возвращаемое значение (</w:t>
+      </w:r>
+      <w:r>
+        <w:rPr>
+          <w:rFonts w:ascii="Times New Roman" w:hAnsi="Times New Roman" w:cs="Times New Roman"/>
+          <w:color w:val="000000"/>
+          <w:sz w:val="24"/>
+          <w:szCs w:val="24"/>
           <w:shd w:val="clear" w:color="auto" w:fill="FFFFFF"/>
           <w:lang w:val="en-US"/>
         </w:rPr>
@@ -1101,10 +1667,10 @@
       </w:r>
       <w:r>
         <w:rPr>
-          <w:rFonts w:ascii="Arial" w:hAnsi="Arial" w:cs="Arial"/>
-          <w:color w:val="000000"/>
-          <w:sz w:val="20"/>
-          <w:szCs w:val="20"/>
+          <w:rFonts w:ascii="Times New Roman" w:hAnsi="Times New Roman" w:cs="Times New Roman"/>
+          <w:color w:val="000000"/>
+          <w:sz w:val="24"/>
+          <w:szCs w:val="24"/>
           <w:shd w:val="clear" w:color="auto" w:fill="FFFFFF"/>
         </w:rPr>
         <w:t>)</w:t>
@@ -1117,14 +1683,34 @@
           <w:ilvl w:val="0"/>
           <w:numId w:val="7"/>
         </w:numPr>
-      </w:pPr>
-      <w:r>
+        <w:rPr>
+          <w:rFonts w:ascii="Times New Roman" w:hAnsi="Times New Roman" w:cs="Times New Roman"/>
+          <w:sz w:val="24"/>
+          <w:szCs w:val="24"/>
+        </w:rPr>
+      </w:pPr>
+      <w:r>
+        <w:rPr>
+          <w:rFonts w:ascii="Times New Roman" w:hAnsi="Times New Roman" w:cs="Times New Roman"/>
+          <w:sz w:val="24"/>
+          <w:szCs w:val="24"/>
+        </w:rPr>
         <w:t>Метод в</w:t>
       </w:r>
       <w:r>
+        <w:rPr>
+          <w:rFonts w:ascii="Times New Roman" w:hAnsi="Times New Roman" w:cs="Times New Roman"/>
+          <w:sz w:val="24"/>
+          <w:szCs w:val="24"/>
+        </w:rPr>
         <w:t xml:space="preserve">вод значения фильтра </w:t>
       </w:r>
       <w:r>
+        <w:rPr>
+          <w:rFonts w:ascii="Times New Roman" w:hAnsi="Times New Roman" w:cs="Times New Roman"/>
+          <w:sz w:val="24"/>
+          <w:szCs w:val="24"/>
+        </w:rPr>
         <w:t xml:space="preserve">списка </w:t>
       </w:r>
     </w:p>
@@ -1135,13 +1721,18 @@
           <w:ilvl w:val="1"/>
           <w:numId w:val="7"/>
         </w:numPr>
-      </w:pPr>
-      <w:r>
-        <w:rPr>
-          <w:rFonts w:ascii="Arial" w:hAnsi="Arial" w:cs="Arial"/>
-          <w:color w:val="000000"/>
-          <w:sz w:val="20"/>
-          <w:szCs w:val="20"/>
+        <w:rPr>
+          <w:rFonts w:ascii="Times New Roman" w:hAnsi="Times New Roman" w:cs="Times New Roman"/>
+          <w:sz w:val="24"/>
+          <w:szCs w:val="24"/>
+        </w:rPr>
+      </w:pPr>
+      <w:r>
+        <w:rPr>
+          <w:rFonts w:ascii="Times New Roman" w:hAnsi="Times New Roman" w:cs="Times New Roman"/>
+          <w:color w:val="000000"/>
+          <w:sz w:val="24"/>
+          <w:szCs w:val="24"/>
           <w:shd w:val="clear" w:color="auto" w:fill="FFFFFF"/>
         </w:rPr>
         <w:t xml:space="preserve">Название: </w:t>
@@ -1149,10 +1740,10 @@
       <w:proofErr w:type="spellStart"/>
       <w:r>
         <w:rPr>
-          <w:rFonts w:ascii="Arial" w:hAnsi="Arial" w:cs="Arial"/>
-          <w:color w:val="000000"/>
-          <w:sz w:val="20"/>
-          <w:szCs w:val="20"/>
+          <w:rFonts w:ascii="Times New Roman" w:hAnsi="Times New Roman" w:cs="Times New Roman"/>
+          <w:color w:val="000000"/>
+          <w:sz w:val="24"/>
+          <w:szCs w:val="24"/>
           <w:shd w:val="clear" w:color="auto" w:fill="FFFFFF"/>
         </w:rPr>
         <w:t>AddFilters</w:t>
@@ -1160,10 +1751,10 @@
       <w:proofErr w:type="spellEnd"/>
       <w:r>
         <w:rPr>
-          <w:rFonts w:ascii="Arial" w:hAnsi="Arial" w:cs="Arial"/>
-          <w:color w:val="000000"/>
-          <w:sz w:val="20"/>
-          <w:szCs w:val="20"/>
+          <w:rFonts w:ascii="Times New Roman" w:hAnsi="Times New Roman" w:cs="Times New Roman"/>
+          <w:color w:val="000000"/>
+          <w:sz w:val="24"/>
+          <w:szCs w:val="24"/>
           <w:shd w:val="clear" w:color="auto" w:fill="FFFFFF"/>
         </w:rPr>
         <w:t> </w:t>
@@ -1176,13 +1767,18 @@
           <w:ilvl w:val="1"/>
           <w:numId w:val="7"/>
         </w:numPr>
-      </w:pPr>
-      <w:r>
-        <w:rPr>
-          <w:rFonts w:ascii="Arial" w:hAnsi="Arial" w:cs="Arial"/>
-          <w:color w:val="000000"/>
-          <w:sz w:val="20"/>
-          <w:szCs w:val="20"/>
+        <w:rPr>
+          <w:rFonts w:ascii="Times New Roman" w:hAnsi="Times New Roman" w:cs="Times New Roman"/>
+          <w:sz w:val="24"/>
+          <w:szCs w:val="24"/>
+        </w:rPr>
+      </w:pPr>
+      <w:r>
+        <w:rPr>
+          <w:rFonts w:ascii="Times New Roman" w:hAnsi="Times New Roman" w:cs="Times New Roman"/>
+          <w:color w:val="000000"/>
+          <w:sz w:val="24"/>
+          <w:szCs w:val="24"/>
           <w:shd w:val="clear" w:color="auto" w:fill="FFFFFF"/>
         </w:rPr>
         <w:t>Параметр: нет </w:t>
@@ -1198,20 +1794,20 @@
       </w:pPr>
       <w:r>
         <w:rPr>
-          <w:rFonts w:ascii="Arial" w:hAnsi="Arial" w:cs="Arial"/>
-          <w:color w:val="000000"/>
-          <w:sz w:val="20"/>
-          <w:szCs w:val="20"/>
+          <w:rFonts w:ascii="Times New Roman" w:hAnsi="Times New Roman" w:cs="Times New Roman"/>
+          <w:color w:val="000000"/>
+          <w:sz w:val="24"/>
+          <w:szCs w:val="24"/>
           <w:shd w:val="clear" w:color="auto" w:fill="FFFFFF"/>
         </w:rPr>
         <w:t>Возвращаемое значение: нет</w:t>
       </w:r>
       <w:r>
         <w:rPr>
-          <w:rFonts w:ascii="Arial" w:hAnsi="Arial" w:cs="Arial"/>
-          <w:color w:val="000000"/>
-          <w:sz w:val="20"/>
-          <w:szCs w:val="20"/>
+          <w:rFonts w:ascii="Times New Roman" w:hAnsi="Times New Roman" w:cs="Times New Roman"/>
+          <w:color w:val="000000"/>
+          <w:sz w:val="24"/>
+          <w:szCs w:val="24"/>
         </w:rPr>
         <w:br/>
       </w:r>
@@ -1449,6 +2045,95 @@
     </w:lvl>
   </w:abstractNum>
   <w:abstractNum w:abstractNumId="2" w15:restartNumberingAfterBreak="0">
+    <w:nsid w:val="136003F5"/>
+    <w:multiLevelType w:val="hybridMultilevel"/>
+    <w:tmpl w:val="32181342"/>
+    <w:lvl w:ilvl="0" w:tplc="0419000F">
+      <w:start w:val="1"/>
+      <w:numFmt w:val="decimal"/>
+      <w:lvlText w:val="%1."/>
+      <w:lvlJc w:val="left"/>
+      <w:pPr>
+        <w:ind w:left="720" w:hanging="360"/>
+      </w:pPr>
+      <w:rPr>
+        <w:rFonts w:hint="default"/>
+      </w:rPr>
+    </w:lvl>
+    <w:lvl w:ilvl="1" w:tplc="04190019" w:tentative="1">
+      <w:start w:val="1"/>
+      <w:numFmt w:val="lowerLetter"/>
+      <w:lvlText w:val="%2."/>
+      <w:lvlJc w:val="left"/>
+      <w:pPr>
+        <w:ind w:left="1440" w:hanging="360"/>
+      </w:pPr>
+    </w:lvl>
+    <w:lvl w:ilvl="2" w:tplc="0419001B" w:tentative="1">
+      <w:start w:val="1"/>
+      <w:numFmt w:val="lowerRoman"/>
+      <w:lvlText w:val="%3."/>
+      <w:lvlJc w:val="right"/>
+      <w:pPr>
+        <w:ind w:left="2160" w:hanging="180"/>
+      </w:pPr>
+    </w:lvl>
+    <w:lvl w:ilvl="3" w:tplc="0419000F" w:tentative="1">
+      <w:start w:val="1"/>
+      <w:numFmt w:val="decimal"/>
+      <w:lvlText w:val="%4."/>
+      <w:lvlJc w:val="left"/>
+      <w:pPr>
+        <w:ind w:left="2880" w:hanging="360"/>
+      </w:pPr>
+    </w:lvl>
+    <w:lvl w:ilvl="4" w:tplc="04190019" w:tentative="1">
+      <w:start w:val="1"/>
+      <w:numFmt w:val="lowerLetter"/>
+      <w:lvlText w:val="%5."/>
+      <w:lvlJc w:val="left"/>
+      <w:pPr>
+        <w:ind w:left="3600" w:hanging="360"/>
+      </w:pPr>
+    </w:lvl>
+    <w:lvl w:ilvl="5" w:tplc="0419001B" w:tentative="1">
+      <w:start w:val="1"/>
+      <w:numFmt w:val="lowerRoman"/>
+      <w:lvlText w:val="%6."/>
+      <w:lvlJc w:val="right"/>
+      <w:pPr>
+        <w:ind w:left="4320" w:hanging="180"/>
+      </w:pPr>
+    </w:lvl>
+    <w:lvl w:ilvl="6" w:tplc="0419000F" w:tentative="1">
+      <w:start w:val="1"/>
+      <w:numFmt w:val="decimal"/>
+      <w:lvlText w:val="%7."/>
+      <w:lvlJc w:val="left"/>
+      <w:pPr>
+        <w:ind w:left="5040" w:hanging="360"/>
+      </w:pPr>
+    </w:lvl>
+    <w:lvl w:ilvl="7" w:tplc="04190019" w:tentative="1">
+      <w:start w:val="1"/>
+      <w:numFmt w:val="lowerLetter"/>
+      <w:lvlText w:val="%8."/>
+      <w:lvlJc w:val="left"/>
+      <w:pPr>
+        <w:ind w:left="5760" w:hanging="360"/>
+      </w:pPr>
+    </w:lvl>
+    <w:lvl w:ilvl="8" w:tplc="0419001B" w:tentative="1">
+      <w:start w:val="1"/>
+      <w:numFmt w:val="lowerRoman"/>
+      <w:lvlText w:val="%9."/>
+      <w:lvlJc w:val="right"/>
+      <w:pPr>
+        <w:ind w:left="6480" w:hanging="180"/>
+      </w:pPr>
+    </w:lvl>
+  </w:abstractNum>
+  <w:abstractNum w:abstractNumId="3" w15:restartNumberingAfterBreak="0">
     <w:nsid w:val="1CE06B66"/>
     <w:multiLevelType w:val="hybridMultilevel"/>
     <w:tmpl w:val="0A9C53A4"/>
@@ -1561,7 +2246,7 @@
       </w:pPr>
     </w:lvl>
   </w:abstractNum>
-  <w:abstractNum w:abstractNumId="3" w15:restartNumberingAfterBreak="0">
+  <w:abstractNum w:abstractNumId="4" w15:restartNumberingAfterBreak="0">
     <w:nsid w:val="60FD02C9"/>
     <w:multiLevelType w:val="hybridMultilevel"/>
     <w:tmpl w:val="6F48B176"/>
@@ -1650,7 +2335,7 @@
       </w:pPr>
     </w:lvl>
   </w:abstractNum>
-  <w:abstractNum w:abstractNumId="4" w15:restartNumberingAfterBreak="0">
+  <w:abstractNum w:abstractNumId="5" w15:restartNumberingAfterBreak="0">
     <w:nsid w:val="64E164D7"/>
     <w:multiLevelType w:val="hybridMultilevel"/>
     <w:tmpl w:val="BE9E2506"/>
@@ -1763,7 +2448,7 @@
       </w:rPr>
     </w:lvl>
   </w:abstractNum>
-  <w:abstractNum w:abstractNumId="5" w15:restartNumberingAfterBreak="0">
+  <w:abstractNum w:abstractNumId="6" w15:restartNumberingAfterBreak="0">
     <w:nsid w:val="794355F7"/>
     <w:multiLevelType w:val="hybridMultilevel"/>
     <w:tmpl w:val="541ADD70"/>
@@ -1876,7 +2561,7 @@
       </w:rPr>
     </w:lvl>
   </w:abstractNum>
-  <w:abstractNum w:abstractNumId="6" w15:restartNumberingAfterBreak="0">
+  <w:abstractNum w:abstractNumId="7" w15:restartNumberingAfterBreak="0">
     <w:nsid w:val="7EA542F0"/>
     <w:multiLevelType w:val="hybridMultilevel"/>
     <w:tmpl w:val="73D42630"/>
@@ -1993,22 +2678,25 @@
     <w:abstractNumId w:val="1"/>
   </w:num>
   <w:num w:numId="2">
-    <w:abstractNumId w:val="4"/>
+    <w:abstractNumId w:val="5"/>
   </w:num>
   <w:num w:numId="3">
-    <w:abstractNumId w:val="2"/>
+    <w:abstractNumId w:val="3"/>
   </w:num>
   <w:num w:numId="4">
-    <w:abstractNumId w:val="5"/>
+    <w:abstractNumId w:val="6"/>
   </w:num>
   <w:num w:numId="5">
-    <w:abstractNumId w:val="3"/>
+    <w:abstractNumId w:val="4"/>
   </w:num>
   <w:num w:numId="6">
     <w:abstractNumId w:val="0"/>
   </w:num>
   <w:num w:numId="7">
-    <w:abstractNumId w:val="6"/>
+    <w:abstractNumId w:val="7"/>
+  </w:num>
+  <w:num w:numId="8">
+    <w:abstractNumId w:val="2"/>
   </w:num>
 </w:numbering>
 </file>

--- a/Проектирование.docx
+++ b/Проектирование.docx
@@ -204,8 +204,6 @@
         </w:rPr>
         <w:t>P</w:t>
       </w:r>
-      <w:bookmarkStart w:id="0" w:name="_GoBack"/>
-      <w:bookmarkEnd w:id="0"/>
       <w:r>
         <w:rPr>
           <w:rFonts w:ascii="Times New Roman" w:hAnsi="Times New Roman" w:cs="Times New Roman"/>
@@ -1098,9 +1096,8 @@
           <w:szCs w:val="24"/>
           <w:shd w:val="clear" w:color="auto" w:fill="FFFFFF"/>
         </w:rPr>
-        <w:t xml:space="preserve">Параметр: элемент структуры </w:t>
-      </w:r>
-      <w:proofErr w:type="spellStart"/>
+        <w:t xml:space="preserve">Параметр: </w:t>
+      </w:r>
       <w:r>
         <w:rPr>
           <w:rFonts w:ascii="Times New Roman" w:hAnsi="Times New Roman" w:cs="Times New Roman"/>
@@ -1109,9 +1106,8 @@
           <w:szCs w:val="24"/>
           <w:shd w:val="clear" w:color="auto" w:fill="FFFFFF"/>
         </w:rPr>
-        <w:t>FootballPlayers</w:t>
-      </w:r>
-      <w:proofErr w:type="spellEnd"/>
+        <w:t>нет</w:t>
+      </w:r>
       <w:r>
         <w:rPr>
           <w:rFonts w:ascii="Times New Roman" w:hAnsi="Times New Roman" w:cs="Times New Roman"/>
@@ -1119,15 +1115,7 @@
           <w:sz w:val="24"/>
           <w:szCs w:val="24"/>
           <w:shd w:val="clear" w:color="auto" w:fill="FFFFFF"/>
-        </w:rPr>
-        <w:t> </w:t>
-      </w:r>
-      <w:r>
-        <w:rPr>
-          <w:rFonts w:ascii="Times New Roman" w:hAnsi="Times New Roman" w:cs="Times New Roman"/>
-          <w:color w:val="000000"/>
-          <w:sz w:val="24"/>
-          <w:szCs w:val="24"/>
+          <w:lang w:val="en-US"/>
         </w:rPr>
         <w:t xml:space="preserve"> </w:t>
       </w:r>
@@ -1802,33 +1790,1421 @@
         </w:rPr>
         <w:t>Возвращаемое значение: нет</w:t>
       </w:r>
-      <w:r>
-        <w:rPr>
-          <w:rFonts w:ascii="Times New Roman" w:hAnsi="Times New Roman" w:cs="Times New Roman"/>
-          <w:color w:val="000000"/>
-          <w:sz w:val="24"/>
-          <w:szCs w:val="24"/>
-        </w:rPr>
-        <w:br/>
-      </w:r>
-      <w:r>
-        <w:rPr>
-          <w:rFonts w:ascii="Arial" w:hAnsi="Arial" w:cs="Arial"/>
-          <w:color w:val="000000"/>
-          <w:sz w:val="20"/>
-          <w:szCs w:val="20"/>
-        </w:rPr>
-        <w:br/>
-      </w:r>
-      <w:r>
-        <w:rPr>
-          <w:rFonts w:ascii="Arial" w:hAnsi="Arial" w:cs="Arial"/>
-          <w:color w:val="000000"/>
-          <w:sz w:val="20"/>
-          <w:szCs w:val="20"/>
-        </w:rPr>
-        <w:br/>
-      </w:r>
+    </w:p>
+    <w:p>
+      <w:bookmarkStart w:id="0" w:name="_GoBack"/>
+      <w:bookmarkEnd w:id="0"/>
+    </w:p>
+    <w:p>
+      <w:pPr>
+        <w:pStyle w:val="a3"/>
+        <w:numPr>
+          <w:ilvl w:val="0"/>
+          <w:numId w:val="8"/>
+        </w:numPr>
+        <w:rPr>
+          <w:rFonts w:ascii="Times New Roman" w:hAnsi="Times New Roman" w:cs="Times New Roman"/>
+          <w:sz w:val="28"/>
+          <w:szCs w:val="28"/>
+        </w:rPr>
+      </w:pPr>
+      <w:r>
+        <w:rPr>
+          <w:rFonts w:ascii="Times New Roman" w:hAnsi="Times New Roman" w:cs="Times New Roman"/>
+          <w:sz w:val="28"/>
+          <w:szCs w:val="28"/>
+        </w:rPr>
+        <w:t>Планирование тестов:</w:t>
+      </w:r>
+      <w:r>
+        <w:t xml:space="preserve"> </w:t>
+      </w:r>
+    </w:p>
+    <w:tbl>
+      <w:tblPr>
+        <w:tblStyle w:val="a4"/>
+        <w:tblW w:w="0" w:type="auto"/>
+        <w:tblLook w:val="04A0" w:firstRow="1" w:lastRow="0" w:firstColumn="1" w:lastColumn="0" w:noHBand="0" w:noVBand="1"/>
+      </w:tblPr>
+      <w:tblGrid>
+        <w:gridCol w:w="3115"/>
+        <w:gridCol w:w="3115"/>
+        <w:gridCol w:w="3115"/>
+      </w:tblGrid>
+      <w:tr>
+        <w:tc>
+          <w:tcPr>
+            <w:tcW w:w="3115" w:type="dxa"/>
+          </w:tcPr>
+          <w:p>
+            <w:pPr>
+              <w:rPr>
+                <w:rFonts w:ascii="Times New Roman" w:hAnsi="Times New Roman" w:cs="Times New Roman"/>
+                <w:b/>
+              </w:rPr>
+            </w:pPr>
+            <w:r>
+              <w:rPr>
+                <w:rFonts w:ascii="Times New Roman" w:hAnsi="Times New Roman" w:cs="Times New Roman"/>
+                <w:b/>
+              </w:rPr>
+              <w:t>Вход</w:t>
+            </w:r>
+          </w:p>
+        </w:tc>
+        <w:tc>
+          <w:tcPr>
+            <w:tcW w:w="3115" w:type="dxa"/>
+          </w:tcPr>
+          <w:p>
+            <w:pPr>
+              <w:rPr>
+                <w:rFonts w:ascii="Times New Roman" w:hAnsi="Times New Roman" w:cs="Times New Roman"/>
+                <w:b/>
+              </w:rPr>
+            </w:pPr>
+            <w:r>
+              <w:rPr>
+                <w:rFonts w:ascii="Times New Roman" w:hAnsi="Times New Roman" w:cs="Times New Roman"/>
+                <w:b/>
+              </w:rPr>
+              <w:t>Ожидаемый выход</w:t>
+            </w:r>
+          </w:p>
+        </w:tc>
+        <w:tc>
+          <w:tcPr>
+            <w:tcW w:w="3115" w:type="dxa"/>
+          </w:tcPr>
+          <w:p>
+            <w:pPr>
+              <w:rPr>
+                <w:rFonts w:ascii="Times New Roman" w:hAnsi="Times New Roman" w:cs="Times New Roman"/>
+                <w:b/>
+              </w:rPr>
+            </w:pPr>
+            <w:r>
+              <w:rPr>
+                <w:rFonts w:ascii="Times New Roman" w:hAnsi="Times New Roman" w:cs="Times New Roman"/>
+                <w:b/>
+              </w:rPr>
+              <w:t>Реальный выход</w:t>
+            </w:r>
+          </w:p>
+        </w:tc>
+      </w:tr>
+      <w:tr>
+        <w:tc>
+          <w:tcPr>
+            <w:tcW w:w="9345" w:type="dxa"/>
+            <w:gridSpan w:val="3"/>
+          </w:tcPr>
+          <w:p>
+            <w:pPr>
+              <w:rPr>
+                <w:rFonts w:ascii="Times New Roman" w:hAnsi="Times New Roman" w:cs="Times New Roman"/>
+              </w:rPr>
+            </w:pPr>
+            <w:r>
+              <w:rPr>
+                <w:rFonts w:ascii="Times New Roman" w:hAnsi="Times New Roman" w:cs="Times New Roman"/>
+              </w:rPr>
+              <w:t>Метод вывода полного списка</w:t>
+            </w:r>
+          </w:p>
+        </w:tc>
+      </w:tr>
+      <w:tr>
+        <w:tc>
+          <w:tcPr>
+            <w:tcW w:w="3115" w:type="dxa"/>
+          </w:tcPr>
+          <w:p>
+            <w:pPr>
+              <w:rPr>
+                <w:rFonts w:ascii="Times New Roman" w:hAnsi="Times New Roman" w:cs="Times New Roman"/>
+              </w:rPr>
+            </w:pPr>
+            <w:r>
+              <w:rPr>
+                <w:rFonts w:ascii="Times New Roman" w:hAnsi="Times New Roman" w:cs="Times New Roman"/>
+              </w:rPr>
+              <w:t xml:space="preserve">Пустой список    </w:t>
+            </w:r>
+          </w:p>
+        </w:tc>
+        <w:tc>
+          <w:tcPr>
+            <w:tcW w:w="3115" w:type="dxa"/>
+          </w:tcPr>
+          <w:p>
+            <w:pPr>
+              <w:rPr>
+                <w:rFonts w:ascii="Times New Roman" w:hAnsi="Times New Roman" w:cs="Times New Roman"/>
+              </w:rPr>
+            </w:pPr>
+            <w:r>
+              <w:rPr>
+                <w:rFonts w:ascii="Times New Roman" w:hAnsi="Times New Roman" w:cs="Times New Roman"/>
+              </w:rPr>
+              <w:t>«Список пуст»</w:t>
+            </w:r>
+          </w:p>
+        </w:tc>
+        <w:tc>
+          <w:tcPr>
+            <w:tcW w:w="3115" w:type="dxa"/>
+          </w:tcPr>
+          <w:p>
+            <w:pPr>
+              <w:rPr>
+                <w:rFonts w:ascii="Times New Roman" w:hAnsi="Times New Roman" w:cs="Times New Roman"/>
+              </w:rPr>
+            </w:pPr>
+          </w:p>
+        </w:tc>
+      </w:tr>
+      <w:tr>
+        <w:tc>
+          <w:tcPr>
+            <w:tcW w:w="3115" w:type="dxa"/>
+          </w:tcPr>
+          <w:p>
+            <w:pPr>
+              <w:pStyle w:val="a3"/>
+              <w:numPr>
+                <w:ilvl w:val="0"/>
+                <w:numId w:val="11"/>
+              </w:numPr>
+              <w:rPr>
+                <w:rFonts w:ascii="Times New Roman" w:hAnsi="Times New Roman" w:cs="Times New Roman"/>
+              </w:rPr>
+            </w:pPr>
+            <w:r>
+              <w:rPr>
+                <w:rFonts w:ascii="Times New Roman" w:hAnsi="Times New Roman" w:cs="Times New Roman"/>
+              </w:rPr>
+              <w:t>Иванов; 11.02.1995; Россия, г. Новочебоксарск; 1; 10; 3</w:t>
+            </w:r>
+          </w:p>
+          <w:p>
+            <w:pPr>
+              <w:pStyle w:val="a3"/>
+              <w:numPr>
+                <w:ilvl w:val="0"/>
+                <w:numId w:val="11"/>
+              </w:numPr>
+              <w:rPr>
+                <w:rFonts w:ascii="Times New Roman" w:hAnsi="Times New Roman" w:cs="Times New Roman"/>
+              </w:rPr>
+            </w:pPr>
+            <w:r>
+              <w:rPr>
+                <w:rFonts w:ascii="Times New Roman" w:hAnsi="Times New Roman" w:cs="Times New Roman"/>
+              </w:rPr>
+              <w:t>Сидоров</w:t>
+            </w:r>
+            <w:r>
+              <w:rPr>
+                <w:rFonts w:ascii="Times New Roman" w:hAnsi="Times New Roman" w:cs="Times New Roman"/>
+              </w:rPr>
+              <w:t>;</w:t>
+            </w:r>
+            <w:r>
+              <w:rPr>
+                <w:rFonts w:ascii="Times New Roman" w:hAnsi="Times New Roman" w:cs="Times New Roman"/>
+              </w:rPr>
+              <w:t xml:space="preserve"> 20.10.2000</w:t>
+            </w:r>
+            <w:r>
+              <w:rPr>
+                <w:rFonts w:ascii="Times New Roman" w:hAnsi="Times New Roman" w:cs="Times New Roman"/>
+              </w:rPr>
+              <w:t xml:space="preserve">; Россия, г. </w:t>
+            </w:r>
+            <w:r>
+              <w:rPr>
+                <w:rFonts w:ascii="Times New Roman" w:hAnsi="Times New Roman" w:cs="Times New Roman"/>
+              </w:rPr>
+              <w:t>Москва</w:t>
+            </w:r>
+            <w:r>
+              <w:rPr>
+                <w:rFonts w:ascii="Times New Roman" w:hAnsi="Times New Roman" w:cs="Times New Roman"/>
+              </w:rPr>
+              <w:t>;</w:t>
+            </w:r>
+            <w:r>
+              <w:rPr>
+                <w:rFonts w:ascii="Times New Roman" w:hAnsi="Times New Roman" w:cs="Times New Roman"/>
+              </w:rPr>
+              <w:t xml:space="preserve"> 3; 5; 1</w:t>
+            </w:r>
+          </w:p>
+          <w:p>
+            <w:pPr>
+              <w:pStyle w:val="a3"/>
+              <w:numPr>
+                <w:ilvl w:val="0"/>
+                <w:numId w:val="11"/>
+              </w:numPr>
+              <w:rPr>
+                <w:rFonts w:ascii="Times New Roman" w:hAnsi="Times New Roman" w:cs="Times New Roman"/>
+              </w:rPr>
+            </w:pPr>
+            <w:proofErr w:type="spellStart"/>
+            <w:r>
+              <w:rPr>
+                <w:rFonts w:ascii="Times New Roman" w:hAnsi="Times New Roman" w:cs="Times New Roman"/>
+              </w:rPr>
+              <w:t>Роналду</w:t>
+            </w:r>
+            <w:proofErr w:type="spellEnd"/>
+            <w:r>
+              <w:rPr>
+                <w:rFonts w:ascii="Times New Roman" w:hAnsi="Times New Roman" w:cs="Times New Roman"/>
+              </w:rPr>
+              <w:t xml:space="preserve">; </w:t>
+            </w:r>
+            <w:r>
+              <w:rPr>
+                <w:rFonts w:ascii="Times New Roman" w:hAnsi="Times New Roman" w:cs="Times New Roman"/>
+              </w:rPr>
+              <w:t>05.10.1988</w:t>
+            </w:r>
+            <w:r>
+              <w:rPr>
+                <w:rFonts w:ascii="Times New Roman" w:hAnsi="Times New Roman" w:cs="Times New Roman"/>
+              </w:rPr>
+              <w:t>;</w:t>
+            </w:r>
+            <w:r>
+              <w:rPr>
+                <w:rFonts w:ascii="Times New Roman" w:hAnsi="Times New Roman" w:cs="Times New Roman"/>
+              </w:rPr>
+              <w:t xml:space="preserve"> Аргентина, г. Буэнос-Айрес</w:t>
+            </w:r>
+            <w:r>
+              <w:rPr>
+                <w:rFonts w:ascii="Times New Roman" w:hAnsi="Times New Roman" w:cs="Times New Roman"/>
+              </w:rPr>
+              <w:t xml:space="preserve">; </w:t>
+            </w:r>
+            <w:r>
+              <w:rPr>
+                <w:rFonts w:ascii="Times New Roman" w:hAnsi="Times New Roman" w:cs="Times New Roman"/>
+              </w:rPr>
+              <w:t>4</w:t>
+            </w:r>
+            <w:r>
+              <w:rPr>
+                <w:rFonts w:ascii="Times New Roman" w:hAnsi="Times New Roman" w:cs="Times New Roman"/>
+              </w:rPr>
+              <w:t xml:space="preserve">; </w:t>
+            </w:r>
+            <w:r>
+              <w:rPr>
+                <w:rFonts w:ascii="Times New Roman" w:hAnsi="Times New Roman" w:cs="Times New Roman"/>
+              </w:rPr>
+              <w:t>34</w:t>
+            </w:r>
+            <w:r>
+              <w:rPr>
+                <w:rFonts w:ascii="Times New Roman" w:hAnsi="Times New Roman" w:cs="Times New Roman"/>
+              </w:rPr>
+              <w:t>; 1</w:t>
+            </w:r>
+            <w:r>
+              <w:rPr>
+                <w:rFonts w:ascii="Times New Roman" w:hAnsi="Times New Roman" w:cs="Times New Roman"/>
+              </w:rPr>
+              <w:t>5</w:t>
+            </w:r>
+          </w:p>
+          <w:p>
+            <w:pPr>
+              <w:rPr>
+                <w:rFonts w:ascii="Times New Roman" w:hAnsi="Times New Roman" w:cs="Times New Roman"/>
+              </w:rPr>
+            </w:pPr>
+          </w:p>
+        </w:tc>
+        <w:tc>
+          <w:tcPr>
+            <w:tcW w:w="3115" w:type="dxa"/>
+          </w:tcPr>
+          <w:p>
+            <w:pPr>
+              <w:pStyle w:val="a3"/>
+              <w:numPr>
+                <w:ilvl w:val="0"/>
+                <w:numId w:val="12"/>
+              </w:numPr>
+              <w:rPr>
+                <w:rFonts w:ascii="Times New Roman" w:hAnsi="Times New Roman" w:cs="Times New Roman"/>
+              </w:rPr>
+            </w:pPr>
+            <w:r>
+              <w:rPr>
+                <w:rFonts w:ascii="Times New Roman" w:hAnsi="Times New Roman" w:cs="Times New Roman"/>
+              </w:rPr>
+              <w:t>Иванов; 11.02.1995; Россия, г. Новочебоксарск; 1; 10; 3</w:t>
+            </w:r>
+          </w:p>
+          <w:p>
+            <w:pPr>
+              <w:pStyle w:val="a3"/>
+              <w:numPr>
+                <w:ilvl w:val="0"/>
+                <w:numId w:val="12"/>
+              </w:numPr>
+              <w:rPr>
+                <w:rFonts w:ascii="Times New Roman" w:hAnsi="Times New Roman" w:cs="Times New Roman"/>
+              </w:rPr>
+            </w:pPr>
+            <w:r>
+              <w:rPr>
+                <w:rFonts w:ascii="Times New Roman" w:hAnsi="Times New Roman" w:cs="Times New Roman"/>
+              </w:rPr>
+              <w:t>Сидоров; 20.10.2000; Россия, г. Москва; 3; 5; 1</w:t>
+            </w:r>
+          </w:p>
+          <w:p>
+            <w:pPr>
+              <w:pStyle w:val="a3"/>
+              <w:numPr>
+                <w:ilvl w:val="0"/>
+                <w:numId w:val="12"/>
+              </w:numPr>
+              <w:rPr>
+                <w:rFonts w:ascii="Times New Roman" w:hAnsi="Times New Roman" w:cs="Times New Roman"/>
+              </w:rPr>
+            </w:pPr>
+            <w:proofErr w:type="spellStart"/>
+            <w:r>
+              <w:rPr>
+                <w:rFonts w:ascii="Times New Roman" w:hAnsi="Times New Roman" w:cs="Times New Roman"/>
+              </w:rPr>
+              <w:t>Роналду</w:t>
+            </w:r>
+            <w:proofErr w:type="spellEnd"/>
+            <w:r>
+              <w:rPr>
+                <w:rFonts w:ascii="Times New Roman" w:hAnsi="Times New Roman" w:cs="Times New Roman"/>
+              </w:rPr>
+              <w:t>; 05.10.1988; Аргентина, г. Буэнос-Айрес; 4; 34; 15</w:t>
+            </w:r>
+          </w:p>
+          <w:p>
+            <w:pPr>
+              <w:rPr>
+                <w:rFonts w:ascii="Times New Roman" w:hAnsi="Times New Roman" w:cs="Times New Roman"/>
+              </w:rPr>
+            </w:pPr>
+          </w:p>
+        </w:tc>
+        <w:tc>
+          <w:tcPr>
+            <w:tcW w:w="3115" w:type="dxa"/>
+          </w:tcPr>
+          <w:p>
+            <w:pPr>
+              <w:rPr>
+                <w:rFonts w:ascii="Times New Roman" w:hAnsi="Times New Roman" w:cs="Times New Roman"/>
+              </w:rPr>
+            </w:pPr>
+          </w:p>
+        </w:tc>
+      </w:tr>
+      <w:tr>
+        <w:tc>
+          <w:tcPr>
+            <w:tcW w:w="9345" w:type="dxa"/>
+            <w:gridSpan w:val="3"/>
+          </w:tcPr>
+          <w:p>
+            <w:pPr>
+              <w:rPr>
+                <w:rFonts w:ascii="Times New Roman" w:hAnsi="Times New Roman" w:cs="Times New Roman"/>
+              </w:rPr>
+            </w:pPr>
+            <w:r>
+              <w:rPr>
+                <w:rFonts w:ascii="Times New Roman" w:hAnsi="Times New Roman" w:cs="Times New Roman"/>
+              </w:rPr>
+              <w:t>Метод ввода нового элемента</w:t>
+            </w:r>
+          </w:p>
+        </w:tc>
+      </w:tr>
+      <w:tr>
+        <w:tc>
+          <w:tcPr>
+            <w:tcW w:w="3115" w:type="dxa"/>
+          </w:tcPr>
+          <w:p>
+            <w:pPr>
+              <w:ind w:left="360"/>
+              <w:rPr>
+                <w:rFonts w:ascii="Times New Roman" w:hAnsi="Times New Roman" w:cs="Times New Roman"/>
+              </w:rPr>
+            </w:pPr>
+            <w:r>
+              <w:rPr>
+                <w:rFonts w:ascii="Times New Roman" w:hAnsi="Times New Roman" w:cs="Times New Roman"/>
+              </w:rPr>
+              <w:t>Иванов; 11.02.1995; Россия, г. Новочебоксарск; 1; 10; 3</w:t>
+            </w:r>
+          </w:p>
+          <w:p>
+            <w:pPr>
+              <w:rPr>
+                <w:rFonts w:ascii="Times New Roman" w:hAnsi="Times New Roman" w:cs="Times New Roman"/>
+              </w:rPr>
+            </w:pPr>
+          </w:p>
+        </w:tc>
+        <w:tc>
+          <w:tcPr>
+            <w:tcW w:w="3115" w:type="dxa"/>
+          </w:tcPr>
+          <w:p>
+            <w:pPr>
+              <w:rPr>
+                <w:rFonts w:ascii="Times New Roman" w:hAnsi="Times New Roman" w:cs="Times New Roman"/>
+              </w:rPr>
+            </w:pPr>
+            <w:r>
+              <w:rPr>
+                <w:rFonts w:ascii="Times New Roman" w:hAnsi="Times New Roman" w:cs="Times New Roman"/>
+              </w:rPr>
+              <w:t>1 и в список добавлен новый элемент с введенными полями</w:t>
+            </w:r>
+          </w:p>
+        </w:tc>
+        <w:tc>
+          <w:tcPr>
+            <w:tcW w:w="3115" w:type="dxa"/>
+          </w:tcPr>
+          <w:p>
+            <w:pPr>
+              <w:rPr>
+                <w:rFonts w:ascii="Times New Roman" w:hAnsi="Times New Roman" w:cs="Times New Roman"/>
+              </w:rPr>
+            </w:pPr>
+          </w:p>
+        </w:tc>
+      </w:tr>
+      <w:tr>
+        <w:tc>
+          <w:tcPr>
+            <w:tcW w:w="3115" w:type="dxa"/>
+          </w:tcPr>
+          <w:p>
+            <w:pPr>
+              <w:ind w:left="360"/>
+              <w:rPr>
+                <w:rFonts w:ascii="Times New Roman" w:hAnsi="Times New Roman" w:cs="Times New Roman"/>
+                <w:lang w:val="en-US"/>
+              </w:rPr>
+            </w:pPr>
+            <w:r>
+              <w:rPr>
+                <w:rFonts w:ascii="Times New Roman" w:hAnsi="Times New Roman" w:cs="Times New Roman"/>
+                <w:lang w:val="en-US"/>
+              </w:rPr>
+              <w:t>null</w:t>
+            </w:r>
+          </w:p>
+        </w:tc>
+        <w:tc>
+          <w:tcPr>
+            <w:tcW w:w="3115" w:type="dxa"/>
+          </w:tcPr>
+          <w:p>
+            <w:pPr>
+              <w:rPr>
+                <w:rFonts w:ascii="Times New Roman" w:hAnsi="Times New Roman" w:cs="Times New Roman"/>
+              </w:rPr>
+            </w:pPr>
+            <w:r>
+              <w:rPr>
+                <w:rFonts w:ascii="Times New Roman" w:hAnsi="Times New Roman" w:cs="Times New Roman"/>
+              </w:rPr>
+              <w:t>«Введите фамилию или отменить операцию добавления»</w:t>
+            </w:r>
+          </w:p>
+        </w:tc>
+        <w:tc>
+          <w:tcPr>
+            <w:tcW w:w="3115" w:type="dxa"/>
+          </w:tcPr>
+          <w:p>
+            <w:pPr>
+              <w:rPr>
+                <w:rFonts w:ascii="Times New Roman" w:hAnsi="Times New Roman" w:cs="Times New Roman"/>
+              </w:rPr>
+            </w:pPr>
+          </w:p>
+        </w:tc>
+      </w:tr>
+      <w:tr>
+        <w:tc>
+          <w:tcPr>
+            <w:tcW w:w="3115" w:type="dxa"/>
+          </w:tcPr>
+          <w:p>
+            <w:pPr>
+              <w:ind w:left="360"/>
+              <w:rPr>
+                <w:rFonts w:ascii="Times New Roman" w:hAnsi="Times New Roman" w:cs="Times New Roman"/>
+              </w:rPr>
+            </w:pPr>
+            <w:r>
+              <w:rPr>
+                <w:rFonts w:ascii="Times New Roman" w:hAnsi="Times New Roman" w:cs="Times New Roman"/>
+              </w:rPr>
+              <w:t xml:space="preserve">Иванов; </w:t>
+            </w:r>
+            <w:r>
+              <w:rPr>
+                <w:rFonts w:ascii="Times New Roman" w:hAnsi="Times New Roman" w:cs="Times New Roman"/>
+                <w:lang w:val="en-US"/>
+              </w:rPr>
+              <w:t>null</w:t>
+            </w:r>
+          </w:p>
+          <w:p>
+            <w:pPr>
+              <w:ind w:left="360"/>
+              <w:rPr>
+                <w:rFonts w:ascii="Times New Roman" w:hAnsi="Times New Roman" w:cs="Times New Roman"/>
+              </w:rPr>
+            </w:pPr>
+          </w:p>
+        </w:tc>
+        <w:tc>
+          <w:tcPr>
+            <w:tcW w:w="3115" w:type="dxa"/>
+          </w:tcPr>
+          <w:p>
+            <w:pPr>
+              <w:rPr>
+                <w:rFonts w:ascii="Times New Roman" w:hAnsi="Times New Roman" w:cs="Times New Roman"/>
+              </w:rPr>
+            </w:pPr>
+            <w:r>
+              <w:rPr>
+                <w:rFonts w:ascii="Times New Roman" w:hAnsi="Times New Roman" w:cs="Times New Roman"/>
+              </w:rPr>
+              <w:t>«Введите дату рождения или отмените операцию добавления»</w:t>
+            </w:r>
+          </w:p>
+        </w:tc>
+        <w:tc>
+          <w:tcPr>
+            <w:tcW w:w="3115" w:type="dxa"/>
+          </w:tcPr>
+          <w:p>
+            <w:pPr>
+              <w:rPr>
+                <w:rFonts w:ascii="Times New Roman" w:hAnsi="Times New Roman" w:cs="Times New Roman"/>
+              </w:rPr>
+            </w:pPr>
+          </w:p>
+        </w:tc>
+      </w:tr>
+      <w:tr>
+        <w:tc>
+          <w:tcPr>
+            <w:tcW w:w="3115" w:type="dxa"/>
+          </w:tcPr>
+          <w:p>
+            <w:pPr>
+              <w:ind w:left="360"/>
+              <w:rPr>
+                <w:rFonts w:ascii="Times New Roman" w:hAnsi="Times New Roman" w:cs="Times New Roman"/>
+              </w:rPr>
+            </w:pPr>
+            <w:r>
+              <w:rPr>
+                <w:rFonts w:ascii="Times New Roman" w:hAnsi="Times New Roman" w:cs="Times New Roman"/>
+              </w:rPr>
+              <w:t>Иванов; 11.02.1995;</w:t>
+            </w:r>
+            <w:r>
+              <w:rPr>
+                <w:rFonts w:ascii="Times New Roman" w:hAnsi="Times New Roman" w:cs="Times New Roman"/>
+                <w:lang w:val="en-US"/>
+              </w:rPr>
+              <w:t>null</w:t>
+            </w:r>
+          </w:p>
+        </w:tc>
+        <w:tc>
+          <w:tcPr>
+            <w:tcW w:w="3115" w:type="dxa"/>
+          </w:tcPr>
+          <w:p>
+            <w:pPr>
+              <w:rPr>
+                <w:rFonts w:ascii="Times New Roman" w:hAnsi="Times New Roman" w:cs="Times New Roman"/>
+              </w:rPr>
+            </w:pPr>
+            <w:r>
+              <w:rPr>
+                <w:rFonts w:ascii="Times New Roman" w:hAnsi="Times New Roman" w:cs="Times New Roman"/>
+              </w:rPr>
+              <w:t xml:space="preserve">«Введите </w:t>
+            </w:r>
+            <w:r>
+              <w:rPr>
+                <w:rFonts w:ascii="Times New Roman" w:hAnsi="Times New Roman" w:cs="Times New Roman"/>
+              </w:rPr>
+              <w:t>место рождения</w:t>
+            </w:r>
+            <w:r>
+              <w:rPr>
+                <w:rFonts w:ascii="Times New Roman" w:hAnsi="Times New Roman" w:cs="Times New Roman"/>
+              </w:rPr>
+              <w:t xml:space="preserve"> или отмените операцию добавления»</w:t>
+            </w:r>
+          </w:p>
+        </w:tc>
+        <w:tc>
+          <w:tcPr>
+            <w:tcW w:w="3115" w:type="dxa"/>
+          </w:tcPr>
+          <w:p>
+            <w:pPr>
+              <w:rPr>
+                <w:rFonts w:ascii="Times New Roman" w:hAnsi="Times New Roman" w:cs="Times New Roman"/>
+              </w:rPr>
+            </w:pPr>
+          </w:p>
+        </w:tc>
+      </w:tr>
+      <w:tr>
+        <w:tc>
+          <w:tcPr>
+            <w:tcW w:w="3115" w:type="dxa"/>
+          </w:tcPr>
+          <w:p>
+            <w:pPr>
+              <w:ind w:left="360"/>
+              <w:rPr>
+                <w:rFonts w:ascii="Times New Roman" w:hAnsi="Times New Roman" w:cs="Times New Roman"/>
+              </w:rPr>
+            </w:pPr>
+            <w:r>
+              <w:rPr>
+                <w:rFonts w:ascii="Times New Roman" w:hAnsi="Times New Roman" w:cs="Times New Roman"/>
+              </w:rPr>
+              <w:t>Иванов; 11.02.1995; Россия, г. Новочебоксарск;</w:t>
+            </w:r>
+            <w:r>
+              <w:rPr>
+                <w:rFonts w:ascii="Times New Roman" w:hAnsi="Times New Roman" w:cs="Times New Roman"/>
+                <w:lang w:val="en-US"/>
+              </w:rPr>
+              <w:t>null</w:t>
+            </w:r>
+          </w:p>
+        </w:tc>
+        <w:tc>
+          <w:tcPr>
+            <w:tcW w:w="3115" w:type="dxa"/>
+          </w:tcPr>
+          <w:p>
+            <w:pPr>
+              <w:rPr>
+                <w:rFonts w:ascii="Times New Roman" w:hAnsi="Times New Roman" w:cs="Times New Roman"/>
+              </w:rPr>
+            </w:pPr>
+            <w:r>
+              <w:rPr>
+                <w:rFonts w:ascii="Times New Roman" w:hAnsi="Times New Roman" w:cs="Times New Roman"/>
+              </w:rPr>
+              <w:t xml:space="preserve">«Введите </w:t>
+            </w:r>
+            <w:r>
+              <w:rPr>
+                <w:rFonts w:ascii="Times New Roman" w:hAnsi="Times New Roman" w:cs="Times New Roman"/>
+              </w:rPr>
+              <w:t>амплуа</w:t>
+            </w:r>
+            <w:r>
+              <w:rPr>
+                <w:rFonts w:ascii="Times New Roman" w:hAnsi="Times New Roman" w:cs="Times New Roman"/>
+              </w:rPr>
+              <w:t xml:space="preserve"> или отмените операцию добавления»</w:t>
+            </w:r>
+          </w:p>
+        </w:tc>
+        <w:tc>
+          <w:tcPr>
+            <w:tcW w:w="3115" w:type="dxa"/>
+          </w:tcPr>
+          <w:p>
+            <w:pPr>
+              <w:rPr>
+                <w:rFonts w:ascii="Times New Roman" w:hAnsi="Times New Roman" w:cs="Times New Roman"/>
+              </w:rPr>
+            </w:pPr>
+          </w:p>
+        </w:tc>
+      </w:tr>
+      <w:tr>
+        <w:tc>
+          <w:tcPr>
+            <w:tcW w:w="3115" w:type="dxa"/>
+          </w:tcPr>
+          <w:p>
+            <w:pPr>
+              <w:ind w:left="360"/>
+              <w:rPr>
+                <w:rFonts w:ascii="Times New Roman" w:hAnsi="Times New Roman" w:cs="Times New Roman"/>
+              </w:rPr>
+            </w:pPr>
+            <w:r>
+              <w:rPr>
+                <w:rFonts w:ascii="Times New Roman" w:hAnsi="Times New Roman" w:cs="Times New Roman"/>
+              </w:rPr>
+              <w:lastRenderedPageBreak/>
+              <w:t>Иванов; 11.02.1995; Россия, г. Новочебоксарск; 1;</w:t>
+            </w:r>
+            <w:r>
+              <w:rPr>
+                <w:rFonts w:ascii="Times New Roman" w:hAnsi="Times New Roman" w:cs="Times New Roman"/>
+              </w:rPr>
+              <w:t xml:space="preserve"> </w:t>
+            </w:r>
+            <w:r>
+              <w:rPr>
+                <w:rFonts w:ascii="Times New Roman" w:hAnsi="Times New Roman" w:cs="Times New Roman"/>
+                <w:lang w:val="en-US"/>
+              </w:rPr>
+              <w:t>null</w:t>
+            </w:r>
+          </w:p>
+        </w:tc>
+        <w:tc>
+          <w:tcPr>
+            <w:tcW w:w="3115" w:type="dxa"/>
+          </w:tcPr>
+          <w:p>
+            <w:pPr>
+              <w:rPr>
+                <w:rFonts w:ascii="Times New Roman" w:hAnsi="Times New Roman" w:cs="Times New Roman"/>
+              </w:rPr>
+            </w:pPr>
+            <w:r>
+              <w:rPr>
+                <w:rFonts w:ascii="Times New Roman" w:hAnsi="Times New Roman" w:cs="Times New Roman"/>
+              </w:rPr>
+              <w:t xml:space="preserve">«Введите </w:t>
+            </w:r>
+            <w:r>
+              <w:rPr>
+                <w:rFonts w:ascii="Times New Roman" w:hAnsi="Times New Roman" w:cs="Times New Roman"/>
+              </w:rPr>
+              <w:t>количество игр</w:t>
+            </w:r>
+            <w:r>
+              <w:rPr>
+                <w:rFonts w:ascii="Times New Roman" w:hAnsi="Times New Roman" w:cs="Times New Roman"/>
+              </w:rPr>
+              <w:t xml:space="preserve"> или отмените операцию добавления»</w:t>
+            </w:r>
+          </w:p>
+        </w:tc>
+        <w:tc>
+          <w:tcPr>
+            <w:tcW w:w="3115" w:type="dxa"/>
+          </w:tcPr>
+          <w:p>
+            <w:pPr>
+              <w:rPr>
+                <w:rFonts w:ascii="Times New Roman" w:hAnsi="Times New Roman" w:cs="Times New Roman"/>
+              </w:rPr>
+            </w:pPr>
+          </w:p>
+        </w:tc>
+      </w:tr>
+      <w:tr>
+        <w:tc>
+          <w:tcPr>
+            <w:tcW w:w="3115" w:type="dxa"/>
+          </w:tcPr>
+          <w:p>
+            <w:pPr>
+              <w:ind w:left="360"/>
+              <w:rPr>
+                <w:rFonts w:ascii="Times New Roman" w:hAnsi="Times New Roman" w:cs="Times New Roman"/>
+              </w:rPr>
+            </w:pPr>
+            <w:r>
+              <w:rPr>
+                <w:rFonts w:ascii="Times New Roman" w:hAnsi="Times New Roman" w:cs="Times New Roman"/>
+              </w:rPr>
+              <w:t>Иванов; 11.02.1995; Россия, г. Новочебоксарск; 1; 10;</w:t>
+            </w:r>
+            <w:r>
+              <w:rPr>
+                <w:rFonts w:ascii="Times New Roman" w:hAnsi="Times New Roman" w:cs="Times New Roman"/>
+                <w:lang w:val="en-US"/>
+              </w:rPr>
+              <w:t>null</w:t>
+            </w:r>
+          </w:p>
+        </w:tc>
+        <w:tc>
+          <w:tcPr>
+            <w:tcW w:w="3115" w:type="dxa"/>
+          </w:tcPr>
+          <w:p>
+            <w:pPr>
+              <w:rPr>
+                <w:rFonts w:ascii="Times New Roman" w:hAnsi="Times New Roman" w:cs="Times New Roman"/>
+              </w:rPr>
+            </w:pPr>
+            <w:r>
+              <w:rPr>
+                <w:rFonts w:ascii="Times New Roman" w:hAnsi="Times New Roman" w:cs="Times New Roman"/>
+              </w:rPr>
+              <w:t xml:space="preserve">«Введите </w:t>
+            </w:r>
+            <w:r>
+              <w:rPr>
+                <w:rFonts w:ascii="Times New Roman" w:hAnsi="Times New Roman" w:cs="Times New Roman"/>
+              </w:rPr>
+              <w:t>количество желтых карточек</w:t>
+            </w:r>
+            <w:r>
+              <w:rPr>
+                <w:rFonts w:ascii="Times New Roman" w:hAnsi="Times New Roman" w:cs="Times New Roman"/>
+              </w:rPr>
+              <w:t xml:space="preserve"> или отмените операцию добавления»</w:t>
+            </w:r>
+          </w:p>
+        </w:tc>
+        <w:tc>
+          <w:tcPr>
+            <w:tcW w:w="3115" w:type="dxa"/>
+          </w:tcPr>
+          <w:p>
+            <w:pPr>
+              <w:rPr>
+                <w:rFonts w:ascii="Times New Roman" w:hAnsi="Times New Roman" w:cs="Times New Roman"/>
+              </w:rPr>
+            </w:pPr>
+          </w:p>
+        </w:tc>
+      </w:tr>
+      <w:tr>
+        <w:tc>
+          <w:tcPr>
+            <w:tcW w:w="3115" w:type="dxa"/>
+          </w:tcPr>
+          <w:p>
+            <w:pPr>
+              <w:ind w:left="360"/>
+              <w:rPr>
+                <w:rFonts w:ascii="Times New Roman" w:hAnsi="Times New Roman" w:cs="Times New Roman"/>
+              </w:rPr>
+            </w:pPr>
+            <w:r>
+              <w:rPr>
+                <w:rFonts w:ascii="Times New Roman" w:hAnsi="Times New Roman" w:cs="Times New Roman"/>
+              </w:rPr>
+              <w:t>Иван</w:t>
+            </w:r>
+            <w:r>
+              <w:rPr>
+                <w:rFonts w:ascii="Times New Roman" w:hAnsi="Times New Roman" w:cs="Times New Roman"/>
+              </w:rPr>
+              <w:t>7</w:t>
+            </w:r>
+            <w:r>
+              <w:rPr>
+                <w:rFonts w:ascii="Times New Roman" w:hAnsi="Times New Roman" w:cs="Times New Roman"/>
+              </w:rPr>
+              <w:t>ов</w:t>
+            </w:r>
+          </w:p>
+        </w:tc>
+        <w:tc>
+          <w:tcPr>
+            <w:tcW w:w="3115" w:type="dxa"/>
+          </w:tcPr>
+          <w:p>
+            <w:pPr>
+              <w:rPr>
+                <w:rFonts w:ascii="Times New Roman" w:hAnsi="Times New Roman" w:cs="Times New Roman"/>
+              </w:rPr>
+            </w:pPr>
+            <w:r>
+              <w:rPr>
+                <w:rFonts w:ascii="Times New Roman" w:hAnsi="Times New Roman" w:cs="Times New Roman"/>
+              </w:rPr>
+              <w:t>«Фамилия некорректна, пожалуйста, проверьте ее правильность»</w:t>
+            </w:r>
+          </w:p>
+        </w:tc>
+        <w:tc>
+          <w:tcPr>
+            <w:tcW w:w="3115" w:type="dxa"/>
+          </w:tcPr>
+          <w:p>
+            <w:pPr>
+              <w:rPr>
+                <w:rFonts w:ascii="Times New Roman" w:hAnsi="Times New Roman" w:cs="Times New Roman"/>
+              </w:rPr>
+            </w:pPr>
+          </w:p>
+        </w:tc>
+      </w:tr>
+      <w:tr>
+        <w:tc>
+          <w:tcPr>
+            <w:tcW w:w="3115" w:type="dxa"/>
+          </w:tcPr>
+          <w:p>
+            <w:pPr>
+              <w:ind w:left="360"/>
+              <w:rPr>
+                <w:rFonts w:ascii="Times New Roman" w:hAnsi="Times New Roman" w:cs="Times New Roman"/>
+              </w:rPr>
+            </w:pPr>
+            <w:r>
+              <w:rPr>
+                <w:rFonts w:ascii="Times New Roman" w:hAnsi="Times New Roman" w:cs="Times New Roman"/>
+              </w:rPr>
+              <w:t>01.01.1900</w:t>
+            </w:r>
+          </w:p>
+        </w:tc>
+        <w:tc>
+          <w:tcPr>
+            <w:tcW w:w="3115" w:type="dxa"/>
+          </w:tcPr>
+          <w:p>
+            <w:pPr>
+              <w:rPr>
+                <w:rFonts w:ascii="Times New Roman" w:hAnsi="Times New Roman" w:cs="Times New Roman"/>
+              </w:rPr>
+            </w:pPr>
+            <w:r>
+              <w:rPr>
+                <w:rFonts w:ascii="Times New Roman" w:hAnsi="Times New Roman" w:cs="Times New Roman"/>
+              </w:rPr>
+              <w:t>«Дата рождения не корректна, возраст футболиста от 16 до 40 лет»</w:t>
+            </w:r>
+          </w:p>
+        </w:tc>
+        <w:tc>
+          <w:tcPr>
+            <w:tcW w:w="3115" w:type="dxa"/>
+          </w:tcPr>
+          <w:p>
+            <w:pPr>
+              <w:rPr>
+                <w:rFonts w:ascii="Times New Roman" w:hAnsi="Times New Roman" w:cs="Times New Roman"/>
+              </w:rPr>
+            </w:pPr>
+          </w:p>
+        </w:tc>
+      </w:tr>
+      <w:tr>
+        <w:tc>
+          <w:tcPr>
+            <w:tcW w:w="3115" w:type="dxa"/>
+          </w:tcPr>
+          <w:p>
+            <w:pPr>
+              <w:ind w:left="360"/>
+              <w:rPr>
+                <w:rFonts w:ascii="Times New Roman" w:hAnsi="Times New Roman" w:cs="Times New Roman"/>
+              </w:rPr>
+            </w:pPr>
+            <w:r>
+              <w:rPr>
+                <w:rFonts w:ascii="Times New Roman" w:hAnsi="Times New Roman" w:cs="Times New Roman"/>
+              </w:rPr>
+              <w:t>Россия, г. Но</w:t>
+            </w:r>
+            <w:r>
+              <w:rPr>
+                <w:rFonts w:ascii="Times New Roman" w:hAnsi="Times New Roman" w:cs="Times New Roman"/>
+                <w:lang w:val="en-US"/>
+              </w:rPr>
+              <w:t>@</w:t>
+            </w:r>
+            <w:proofErr w:type="spellStart"/>
+            <w:r>
+              <w:rPr>
+                <w:rFonts w:ascii="Times New Roman" w:hAnsi="Times New Roman" w:cs="Times New Roman"/>
+              </w:rPr>
+              <w:t>вочебоксарск</w:t>
+            </w:r>
+            <w:proofErr w:type="spellEnd"/>
+            <w:r>
+              <w:rPr>
+                <w:rFonts w:ascii="Times New Roman" w:hAnsi="Times New Roman" w:cs="Times New Roman"/>
+              </w:rPr>
+              <w:t>;</w:t>
+            </w:r>
+          </w:p>
+        </w:tc>
+        <w:tc>
+          <w:tcPr>
+            <w:tcW w:w="3115" w:type="dxa"/>
+          </w:tcPr>
+          <w:p>
+            <w:pPr>
+              <w:rPr>
+                <w:rFonts w:ascii="Times New Roman" w:hAnsi="Times New Roman" w:cs="Times New Roman"/>
+              </w:rPr>
+            </w:pPr>
+            <w:r>
+              <w:rPr>
+                <w:rFonts w:ascii="Times New Roman" w:hAnsi="Times New Roman" w:cs="Times New Roman"/>
+              </w:rPr>
+              <w:t>«</w:t>
+            </w:r>
+            <w:r>
+              <w:rPr>
+                <w:rFonts w:ascii="Times New Roman" w:hAnsi="Times New Roman" w:cs="Times New Roman"/>
+              </w:rPr>
+              <w:t>Место рождения некорректно, пожалуйста, проверьте его</w:t>
+            </w:r>
+            <w:r>
+              <w:rPr>
+                <w:rFonts w:ascii="Times New Roman" w:hAnsi="Times New Roman" w:cs="Times New Roman"/>
+              </w:rPr>
+              <w:t xml:space="preserve"> правильность»</w:t>
+            </w:r>
+          </w:p>
+        </w:tc>
+        <w:tc>
+          <w:tcPr>
+            <w:tcW w:w="3115" w:type="dxa"/>
+          </w:tcPr>
+          <w:p>
+            <w:pPr>
+              <w:rPr>
+                <w:rFonts w:ascii="Times New Roman" w:hAnsi="Times New Roman" w:cs="Times New Roman"/>
+              </w:rPr>
+            </w:pPr>
+          </w:p>
+        </w:tc>
+      </w:tr>
+      <w:tr>
+        <w:tc>
+          <w:tcPr>
+            <w:tcW w:w="3115" w:type="dxa"/>
+          </w:tcPr>
+          <w:p>
+            <w:pPr>
+              <w:ind w:left="360"/>
+              <w:rPr>
+                <w:rFonts w:ascii="Times New Roman" w:hAnsi="Times New Roman" w:cs="Times New Roman"/>
+              </w:rPr>
+            </w:pPr>
+            <w:r>
+              <w:rPr>
+                <w:rFonts w:ascii="Times New Roman" w:hAnsi="Times New Roman" w:cs="Times New Roman"/>
+              </w:rPr>
+              <w:t>5</w:t>
+            </w:r>
+          </w:p>
+        </w:tc>
+        <w:tc>
+          <w:tcPr>
+            <w:tcW w:w="3115" w:type="dxa"/>
+          </w:tcPr>
+          <w:p>
+            <w:pPr>
+              <w:rPr>
+                <w:rFonts w:ascii="Times New Roman" w:hAnsi="Times New Roman" w:cs="Times New Roman"/>
+              </w:rPr>
+            </w:pPr>
+            <w:r>
+              <w:rPr>
+                <w:rFonts w:ascii="Times New Roman" w:hAnsi="Times New Roman" w:cs="Times New Roman"/>
+              </w:rPr>
+              <w:t>«Такого типа амплуа нет, выберите одно из представленных выше»</w:t>
+            </w:r>
+          </w:p>
+        </w:tc>
+        <w:tc>
+          <w:tcPr>
+            <w:tcW w:w="3115" w:type="dxa"/>
+          </w:tcPr>
+          <w:p>
+            <w:pPr>
+              <w:rPr>
+                <w:rFonts w:ascii="Times New Roman" w:hAnsi="Times New Roman" w:cs="Times New Roman"/>
+              </w:rPr>
+            </w:pPr>
+          </w:p>
+        </w:tc>
+      </w:tr>
+      <w:tr>
+        <w:tc>
+          <w:tcPr>
+            <w:tcW w:w="3115" w:type="dxa"/>
+          </w:tcPr>
+          <w:p>
+            <w:pPr>
+              <w:ind w:left="360"/>
+              <w:rPr>
+                <w:rFonts w:ascii="Times New Roman" w:hAnsi="Times New Roman" w:cs="Times New Roman"/>
+              </w:rPr>
+            </w:pPr>
+            <w:r>
+              <w:rPr>
+                <w:rFonts w:ascii="Times New Roman" w:hAnsi="Times New Roman" w:cs="Times New Roman"/>
+              </w:rPr>
+              <w:t>-1</w:t>
+            </w:r>
+          </w:p>
+        </w:tc>
+        <w:tc>
+          <w:tcPr>
+            <w:tcW w:w="3115" w:type="dxa"/>
+          </w:tcPr>
+          <w:p>
+            <w:pPr>
+              <w:rPr>
+                <w:rFonts w:ascii="Times New Roman" w:hAnsi="Times New Roman" w:cs="Times New Roman"/>
+              </w:rPr>
+            </w:pPr>
+            <w:r>
+              <w:rPr>
+                <w:rFonts w:ascii="Times New Roman" w:hAnsi="Times New Roman" w:cs="Times New Roman"/>
+              </w:rPr>
+              <w:t>«Количество игр не может быть отрицательным и не должен превышать 10000»</w:t>
+            </w:r>
+          </w:p>
+        </w:tc>
+        <w:tc>
+          <w:tcPr>
+            <w:tcW w:w="3115" w:type="dxa"/>
+          </w:tcPr>
+          <w:p>
+            <w:pPr>
+              <w:rPr>
+                <w:rFonts w:ascii="Times New Roman" w:hAnsi="Times New Roman" w:cs="Times New Roman"/>
+              </w:rPr>
+            </w:pPr>
+          </w:p>
+        </w:tc>
+      </w:tr>
+      <w:tr>
+        <w:tc>
+          <w:tcPr>
+            <w:tcW w:w="3115" w:type="dxa"/>
+          </w:tcPr>
+          <w:p>
+            <w:pPr>
+              <w:ind w:left="360"/>
+              <w:rPr>
+                <w:rFonts w:ascii="Times New Roman" w:hAnsi="Times New Roman" w:cs="Times New Roman"/>
+              </w:rPr>
+            </w:pPr>
+            <w:r>
+              <w:rPr>
+                <w:rFonts w:ascii="Times New Roman" w:hAnsi="Times New Roman" w:cs="Times New Roman"/>
+              </w:rPr>
+              <w:t>10000</w:t>
+            </w:r>
+          </w:p>
+        </w:tc>
+        <w:tc>
+          <w:tcPr>
+            <w:tcW w:w="3115" w:type="dxa"/>
+          </w:tcPr>
+          <w:p>
+            <w:pPr>
+              <w:rPr>
+                <w:rFonts w:ascii="Times New Roman" w:hAnsi="Times New Roman" w:cs="Times New Roman"/>
+              </w:rPr>
+            </w:pPr>
+            <w:r>
+              <w:rPr>
+                <w:rFonts w:ascii="Times New Roman" w:hAnsi="Times New Roman" w:cs="Times New Roman"/>
+              </w:rPr>
+              <w:t>«</w:t>
+            </w:r>
+            <w:r>
+              <w:rPr>
+                <w:rFonts w:ascii="Times New Roman" w:hAnsi="Times New Roman" w:cs="Times New Roman"/>
+              </w:rPr>
+              <w:t>Количество желтых карточек</w:t>
+            </w:r>
+            <w:r>
+              <w:rPr>
+                <w:rFonts w:ascii="Times New Roman" w:hAnsi="Times New Roman" w:cs="Times New Roman"/>
+              </w:rPr>
+              <w:t xml:space="preserve"> не может быть отрицател</w:t>
+            </w:r>
+            <w:r>
+              <w:rPr>
+                <w:rFonts w:ascii="Times New Roman" w:hAnsi="Times New Roman" w:cs="Times New Roman"/>
+              </w:rPr>
+              <w:t>ьным и не должен превышать 1000</w:t>
+            </w:r>
+            <w:r>
+              <w:rPr>
+                <w:rFonts w:ascii="Times New Roman" w:hAnsi="Times New Roman" w:cs="Times New Roman"/>
+              </w:rPr>
+              <w:t>»</w:t>
+            </w:r>
+          </w:p>
+        </w:tc>
+        <w:tc>
+          <w:tcPr>
+            <w:tcW w:w="3115" w:type="dxa"/>
+          </w:tcPr>
+          <w:p>
+            <w:pPr>
+              <w:rPr>
+                <w:rFonts w:ascii="Times New Roman" w:hAnsi="Times New Roman" w:cs="Times New Roman"/>
+              </w:rPr>
+            </w:pPr>
+          </w:p>
+        </w:tc>
+      </w:tr>
+      <w:tr>
+        <w:tc>
+          <w:tcPr>
+            <w:tcW w:w="9345" w:type="dxa"/>
+            <w:gridSpan w:val="3"/>
+          </w:tcPr>
+          <w:p>
+            <w:pPr>
+              <w:rPr>
+                <w:rFonts w:ascii="Times New Roman" w:hAnsi="Times New Roman" w:cs="Times New Roman"/>
+              </w:rPr>
+            </w:pPr>
+            <w:r>
+              <w:rPr>
+                <w:rFonts w:ascii="Times New Roman" w:hAnsi="Times New Roman" w:cs="Times New Roman"/>
+              </w:rPr>
+              <w:t>вывода отфильтрованного списка</w:t>
+            </w:r>
+          </w:p>
+        </w:tc>
+      </w:tr>
+      <w:tr>
+        <w:tc>
+          <w:tcPr>
+            <w:tcW w:w="3115" w:type="dxa"/>
+          </w:tcPr>
+          <w:p>
+            <w:pPr>
+              <w:ind w:left="360"/>
+              <w:rPr>
+                <w:rFonts w:ascii="Times New Roman" w:hAnsi="Times New Roman" w:cs="Times New Roman"/>
+              </w:rPr>
+            </w:pPr>
+          </w:p>
+        </w:tc>
+        <w:tc>
+          <w:tcPr>
+            <w:tcW w:w="3115" w:type="dxa"/>
+          </w:tcPr>
+          <w:p>
+            <w:pPr>
+              <w:rPr>
+                <w:rFonts w:ascii="Times New Roman" w:hAnsi="Times New Roman" w:cs="Times New Roman"/>
+              </w:rPr>
+            </w:pPr>
+          </w:p>
+        </w:tc>
+        <w:tc>
+          <w:tcPr>
+            <w:tcW w:w="3115" w:type="dxa"/>
+          </w:tcPr>
+          <w:p>
+            <w:pPr>
+              <w:rPr>
+                <w:rFonts w:ascii="Times New Roman" w:hAnsi="Times New Roman" w:cs="Times New Roman"/>
+              </w:rPr>
+            </w:pPr>
+          </w:p>
+        </w:tc>
+      </w:tr>
+      <w:tr>
+        <w:tc>
+          <w:tcPr>
+            <w:tcW w:w="9345" w:type="dxa"/>
+            <w:gridSpan w:val="3"/>
+          </w:tcPr>
+          <w:p>
+            <w:pPr>
+              <w:rPr>
+                <w:rFonts w:ascii="Times New Roman" w:hAnsi="Times New Roman" w:cs="Times New Roman"/>
+              </w:rPr>
+            </w:pPr>
+            <w:r>
+              <w:rPr>
+                <w:rFonts w:ascii="Times New Roman" w:hAnsi="Times New Roman" w:cs="Times New Roman"/>
+              </w:rPr>
+              <w:t>ввода параметров фильтра</w:t>
+            </w:r>
+          </w:p>
+        </w:tc>
+      </w:tr>
+      <w:tr>
+        <w:tc>
+          <w:tcPr>
+            <w:tcW w:w="3115" w:type="dxa"/>
+          </w:tcPr>
+          <w:p>
+            <w:pPr>
+              <w:ind w:left="360"/>
+              <w:rPr>
+                <w:rFonts w:ascii="Times New Roman" w:hAnsi="Times New Roman" w:cs="Times New Roman"/>
+              </w:rPr>
+            </w:pPr>
+          </w:p>
+        </w:tc>
+        <w:tc>
+          <w:tcPr>
+            <w:tcW w:w="3115" w:type="dxa"/>
+          </w:tcPr>
+          <w:p>
+            <w:pPr>
+              <w:rPr>
+                <w:rFonts w:ascii="Times New Roman" w:hAnsi="Times New Roman" w:cs="Times New Roman"/>
+              </w:rPr>
+            </w:pPr>
+          </w:p>
+        </w:tc>
+        <w:tc>
+          <w:tcPr>
+            <w:tcW w:w="3115" w:type="dxa"/>
+          </w:tcPr>
+          <w:p>
+            <w:pPr>
+              <w:rPr>
+                <w:rFonts w:ascii="Times New Roman" w:hAnsi="Times New Roman" w:cs="Times New Roman"/>
+              </w:rPr>
+            </w:pPr>
+          </w:p>
+        </w:tc>
+      </w:tr>
+    </w:tbl>
+    <w:p>
+      <w:pPr>
+        <w:rPr>
+          <w:rFonts w:ascii="Times New Roman" w:hAnsi="Times New Roman" w:cs="Times New Roman"/>
+          <w:sz w:val="28"/>
+          <w:szCs w:val="28"/>
+        </w:rPr>
+      </w:pPr>
     </w:p>
     <w:sectPr>
       <w:pgSz w:w="11906" w:h="16838"/>
@@ -2134,6 +3510,95 @@
     </w:lvl>
   </w:abstractNum>
   <w:abstractNum w:abstractNumId="3" w15:restartNumberingAfterBreak="0">
+    <w:nsid w:val="1771124A"/>
+    <w:multiLevelType w:val="hybridMultilevel"/>
+    <w:tmpl w:val="C5107E6A"/>
+    <w:lvl w:ilvl="0" w:tplc="04190001">
+      <w:start w:val="1"/>
+      <w:numFmt w:val="bullet"/>
+      <w:lvlText w:val=""/>
+      <w:lvlJc w:val="left"/>
+      <w:pPr>
+        <w:ind w:left="720" w:hanging="360"/>
+      </w:pPr>
+      <w:rPr>
+        <w:rFonts w:ascii="Symbol" w:hAnsi="Symbol" w:hint="default"/>
+      </w:rPr>
+    </w:lvl>
+    <w:lvl w:ilvl="1" w:tplc="04190019" w:tentative="1">
+      <w:start w:val="1"/>
+      <w:numFmt w:val="lowerLetter"/>
+      <w:lvlText w:val="%2."/>
+      <w:lvlJc w:val="left"/>
+      <w:pPr>
+        <w:ind w:left="1440" w:hanging="360"/>
+      </w:pPr>
+    </w:lvl>
+    <w:lvl w:ilvl="2" w:tplc="0419001B" w:tentative="1">
+      <w:start w:val="1"/>
+      <w:numFmt w:val="lowerRoman"/>
+      <w:lvlText w:val="%3."/>
+      <w:lvlJc w:val="right"/>
+      <w:pPr>
+        <w:ind w:left="2160" w:hanging="180"/>
+      </w:pPr>
+    </w:lvl>
+    <w:lvl w:ilvl="3" w:tplc="0419000F" w:tentative="1">
+      <w:start w:val="1"/>
+      <w:numFmt w:val="decimal"/>
+      <w:lvlText w:val="%4."/>
+      <w:lvlJc w:val="left"/>
+      <w:pPr>
+        <w:ind w:left="2880" w:hanging="360"/>
+      </w:pPr>
+    </w:lvl>
+    <w:lvl w:ilvl="4" w:tplc="04190019" w:tentative="1">
+      <w:start w:val="1"/>
+      <w:numFmt w:val="lowerLetter"/>
+      <w:lvlText w:val="%5."/>
+      <w:lvlJc w:val="left"/>
+      <w:pPr>
+        <w:ind w:left="3600" w:hanging="360"/>
+      </w:pPr>
+    </w:lvl>
+    <w:lvl w:ilvl="5" w:tplc="0419001B" w:tentative="1">
+      <w:start w:val="1"/>
+      <w:numFmt w:val="lowerRoman"/>
+      <w:lvlText w:val="%6."/>
+      <w:lvlJc w:val="right"/>
+      <w:pPr>
+        <w:ind w:left="4320" w:hanging="180"/>
+      </w:pPr>
+    </w:lvl>
+    <w:lvl w:ilvl="6" w:tplc="0419000F" w:tentative="1">
+      <w:start w:val="1"/>
+      <w:numFmt w:val="decimal"/>
+      <w:lvlText w:val="%7."/>
+      <w:lvlJc w:val="left"/>
+      <w:pPr>
+        <w:ind w:left="5040" w:hanging="360"/>
+      </w:pPr>
+    </w:lvl>
+    <w:lvl w:ilvl="7" w:tplc="04190019" w:tentative="1">
+      <w:start w:val="1"/>
+      <w:numFmt w:val="lowerLetter"/>
+      <w:lvlText w:val="%8."/>
+      <w:lvlJc w:val="left"/>
+      <w:pPr>
+        <w:ind w:left="5760" w:hanging="360"/>
+      </w:pPr>
+    </w:lvl>
+    <w:lvl w:ilvl="8" w:tplc="0419001B" w:tentative="1">
+      <w:start w:val="1"/>
+      <w:numFmt w:val="lowerRoman"/>
+      <w:lvlText w:val="%9."/>
+      <w:lvlJc w:val="right"/>
+      <w:pPr>
+        <w:ind w:left="6480" w:hanging="180"/>
+      </w:pPr>
+    </w:lvl>
+  </w:abstractNum>
+  <w:abstractNum w:abstractNumId="4" w15:restartNumberingAfterBreak="0">
     <w:nsid w:val="1CE06B66"/>
     <w:multiLevelType w:val="hybridMultilevel"/>
     <w:tmpl w:val="0A9C53A4"/>
@@ -2246,7 +3711,209 @@
       </w:pPr>
     </w:lvl>
   </w:abstractNum>
-  <w:abstractNum w:abstractNumId="4" w15:restartNumberingAfterBreak="0">
+  <w:abstractNum w:abstractNumId="5" w15:restartNumberingAfterBreak="0">
+    <w:nsid w:val="1D172FDA"/>
+    <w:multiLevelType w:val="hybridMultilevel"/>
+    <w:tmpl w:val="325EB11E"/>
+    <w:lvl w:ilvl="0" w:tplc="04190001">
+      <w:start w:val="1"/>
+      <w:numFmt w:val="bullet"/>
+      <w:lvlText w:val=""/>
+      <w:lvlJc w:val="left"/>
+      <w:pPr>
+        <w:ind w:left="720" w:hanging="360"/>
+      </w:pPr>
+      <w:rPr>
+        <w:rFonts w:ascii="Symbol" w:hAnsi="Symbol" w:hint="default"/>
+      </w:rPr>
+    </w:lvl>
+    <w:lvl w:ilvl="1" w:tplc="04190003">
+      <w:start w:val="1"/>
+      <w:numFmt w:val="bullet"/>
+      <w:lvlText w:val="o"/>
+      <w:lvlJc w:val="left"/>
+      <w:pPr>
+        <w:ind w:left="1440" w:hanging="360"/>
+      </w:pPr>
+      <w:rPr>
+        <w:rFonts w:ascii="Courier New" w:hAnsi="Courier New" w:cs="Courier New" w:hint="default"/>
+      </w:rPr>
+    </w:lvl>
+    <w:lvl w:ilvl="2" w:tplc="04190005" w:tentative="1">
+      <w:start w:val="1"/>
+      <w:numFmt w:val="bullet"/>
+      <w:lvlText w:val=""/>
+      <w:lvlJc w:val="left"/>
+      <w:pPr>
+        <w:ind w:left="2160" w:hanging="360"/>
+      </w:pPr>
+      <w:rPr>
+        <w:rFonts w:ascii="Wingdings" w:hAnsi="Wingdings" w:hint="default"/>
+      </w:rPr>
+    </w:lvl>
+    <w:lvl w:ilvl="3" w:tplc="04190001" w:tentative="1">
+      <w:start w:val="1"/>
+      <w:numFmt w:val="bullet"/>
+      <w:lvlText w:val=""/>
+      <w:lvlJc w:val="left"/>
+      <w:pPr>
+        <w:ind w:left="2880" w:hanging="360"/>
+      </w:pPr>
+      <w:rPr>
+        <w:rFonts w:ascii="Symbol" w:hAnsi="Symbol" w:hint="default"/>
+      </w:rPr>
+    </w:lvl>
+    <w:lvl w:ilvl="4" w:tplc="04190003" w:tentative="1">
+      <w:start w:val="1"/>
+      <w:numFmt w:val="bullet"/>
+      <w:lvlText w:val="o"/>
+      <w:lvlJc w:val="left"/>
+      <w:pPr>
+        <w:ind w:left="3600" w:hanging="360"/>
+      </w:pPr>
+      <w:rPr>
+        <w:rFonts w:ascii="Courier New" w:hAnsi="Courier New" w:cs="Courier New" w:hint="default"/>
+      </w:rPr>
+    </w:lvl>
+    <w:lvl w:ilvl="5" w:tplc="04190005" w:tentative="1">
+      <w:start w:val="1"/>
+      <w:numFmt w:val="bullet"/>
+      <w:lvlText w:val=""/>
+      <w:lvlJc w:val="left"/>
+      <w:pPr>
+        <w:ind w:left="4320" w:hanging="360"/>
+      </w:pPr>
+      <w:rPr>
+        <w:rFonts w:ascii="Wingdings" w:hAnsi="Wingdings" w:hint="default"/>
+      </w:rPr>
+    </w:lvl>
+    <w:lvl w:ilvl="6" w:tplc="04190001" w:tentative="1">
+      <w:start w:val="1"/>
+      <w:numFmt w:val="bullet"/>
+      <w:lvlText w:val=""/>
+      <w:lvlJc w:val="left"/>
+      <w:pPr>
+        <w:ind w:left="5040" w:hanging="360"/>
+      </w:pPr>
+      <w:rPr>
+        <w:rFonts w:ascii="Symbol" w:hAnsi="Symbol" w:hint="default"/>
+      </w:rPr>
+    </w:lvl>
+    <w:lvl w:ilvl="7" w:tplc="04190003" w:tentative="1">
+      <w:start w:val="1"/>
+      <w:numFmt w:val="bullet"/>
+      <w:lvlText w:val="o"/>
+      <w:lvlJc w:val="left"/>
+      <w:pPr>
+        <w:ind w:left="5760" w:hanging="360"/>
+      </w:pPr>
+      <w:rPr>
+        <w:rFonts w:ascii="Courier New" w:hAnsi="Courier New" w:cs="Courier New" w:hint="default"/>
+      </w:rPr>
+    </w:lvl>
+    <w:lvl w:ilvl="8" w:tplc="04190005" w:tentative="1">
+      <w:start w:val="1"/>
+      <w:numFmt w:val="bullet"/>
+      <w:lvlText w:val=""/>
+      <w:lvlJc w:val="left"/>
+      <w:pPr>
+        <w:ind w:left="6480" w:hanging="360"/>
+      </w:pPr>
+      <w:rPr>
+        <w:rFonts w:ascii="Wingdings" w:hAnsi="Wingdings" w:hint="default"/>
+      </w:rPr>
+    </w:lvl>
+  </w:abstractNum>
+  <w:abstractNum w:abstractNumId="6" w15:restartNumberingAfterBreak="0">
+    <w:nsid w:val="4F412B58"/>
+    <w:multiLevelType w:val="multilevel"/>
+    <w:tmpl w:val="0419001F"/>
+    <w:lvl w:ilvl="0">
+      <w:start w:val="1"/>
+      <w:numFmt w:val="decimal"/>
+      <w:lvlText w:val="%1."/>
+      <w:lvlJc w:val="left"/>
+      <w:pPr>
+        <w:ind w:left="360" w:hanging="360"/>
+      </w:pPr>
+      <w:rPr>
+        <w:rFonts w:hint="default"/>
+      </w:rPr>
+    </w:lvl>
+    <w:lvl w:ilvl="1">
+      <w:start w:val="1"/>
+      <w:numFmt w:val="decimal"/>
+      <w:lvlText w:val="%1.%2."/>
+      <w:lvlJc w:val="left"/>
+      <w:pPr>
+        <w:ind w:left="792" w:hanging="432"/>
+      </w:pPr>
+    </w:lvl>
+    <w:lvl w:ilvl="2">
+      <w:start w:val="1"/>
+      <w:numFmt w:val="decimal"/>
+      <w:lvlText w:val="%1.%2.%3."/>
+      <w:lvlJc w:val="left"/>
+      <w:pPr>
+        <w:ind w:left="1224" w:hanging="504"/>
+      </w:pPr>
+    </w:lvl>
+    <w:lvl w:ilvl="3">
+      <w:start w:val="1"/>
+      <w:numFmt w:val="decimal"/>
+      <w:lvlText w:val="%1.%2.%3.%4."/>
+      <w:lvlJc w:val="left"/>
+      <w:pPr>
+        <w:ind w:left="1728" w:hanging="648"/>
+      </w:pPr>
+    </w:lvl>
+    <w:lvl w:ilvl="4">
+      <w:start w:val="1"/>
+      <w:numFmt w:val="decimal"/>
+      <w:lvlText w:val="%1.%2.%3.%4.%5."/>
+      <w:lvlJc w:val="left"/>
+      <w:pPr>
+        <w:ind w:left="2232" w:hanging="792"/>
+      </w:pPr>
+    </w:lvl>
+    <w:lvl w:ilvl="5">
+      <w:start w:val="1"/>
+      <w:numFmt w:val="decimal"/>
+      <w:lvlText w:val="%1.%2.%3.%4.%5.%6."/>
+      <w:lvlJc w:val="left"/>
+      <w:pPr>
+        <w:ind w:left="2736" w:hanging="936"/>
+      </w:pPr>
+    </w:lvl>
+    <w:lvl w:ilvl="6">
+      <w:start w:val="1"/>
+      <w:numFmt w:val="decimal"/>
+      <w:lvlText w:val="%1.%2.%3.%4.%5.%6.%7."/>
+      <w:lvlJc w:val="left"/>
+      <w:pPr>
+        <w:ind w:left="3240" w:hanging="1080"/>
+      </w:pPr>
+    </w:lvl>
+    <w:lvl w:ilvl="7">
+      <w:start w:val="1"/>
+      <w:numFmt w:val="decimal"/>
+      <w:lvlText w:val="%1.%2.%3.%4.%5.%6.%7.%8."/>
+      <w:lvlJc w:val="left"/>
+      <w:pPr>
+        <w:ind w:left="3744" w:hanging="1224"/>
+      </w:pPr>
+    </w:lvl>
+    <w:lvl w:ilvl="8">
+      <w:start w:val="1"/>
+      <w:numFmt w:val="decimal"/>
+      <w:lvlText w:val="%1.%2.%3.%4.%5.%6.%7.%8.%9."/>
+      <w:lvlJc w:val="left"/>
+      <w:pPr>
+        <w:ind w:left="4320" w:hanging="1440"/>
+      </w:pPr>
+    </w:lvl>
+  </w:abstractNum>
+  <w:abstractNum w:abstractNumId="7" w15:restartNumberingAfterBreak="0">
     <w:nsid w:val="60FD02C9"/>
     <w:multiLevelType w:val="hybridMultilevel"/>
     <w:tmpl w:val="6F48B176"/>
@@ -2335,7 +4002,7 @@
       </w:pPr>
     </w:lvl>
   </w:abstractNum>
-  <w:abstractNum w:abstractNumId="5" w15:restartNumberingAfterBreak="0">
+  <w:abstractNum w:abstractNumId="8" w15:restartNumberingAfterBreak="0">
     <w:nsid w:val="64E164D7"/>
     <w:multiLevelType w:val="hybridMultilevel"/>
     <w:tmpl w:val="BE9E2506"/>
@@ -2448,7 +4115,7 @@
       </w:rPr>
     </w:lvl>
   </w:abstractNum>
-  <w:abstractNum w:abstractNumId="6" w15:restartNumberingAfterBreak="0">
+  <w:abstractNum w:abstractNumId="9" w15:restartNumberingAfterBreak="0">
     <w:nsid w:val="794355F7"/>
     <w:multiLevelType w:val="hybridMultilevel"/>
     <w:tmpl w:val="541ADD70"/>
@@ -2561,7 +4228,7 @@
       </w:rPr>
     </w:lvl>
   </w:abstractNum>
-  <w:abstractNum w:abstractNumId="7" w15:restartNumberingAfterBreak="0">
+  <w:abstractNum w:abstractNumId="10" w15:restartNumberingAfterBreak="0">
     <w:nsid w:val="7EA542F0"/>
     <w:multiLevelType w:val="hybridMultilevel"/>
     <w:tmpl w:val="73D42630"/>
@@ -2672,31 +4339,132 @@
       <w:rPr>
         <w:rFonts w:ascii="Wingdings" w:hAnsi="Wingdings" w:hint="default"/>
       </w:rPr>
+    </w:lvl>
+  </w:abstractNum>
+  <w:abstractNum w:abstractNumId="11" w15:restartNumberingAfterBreak="0">
+    <w:nsid w:val="7EAC6E2D"/>
+    <w:multiLevelType w:val="hybridMultilevel"/>
+    <w:tmpl w:val="123866FC"/>
+    <w:lvl w:ilvl="0" w:tplc="04190001">
+      <w:start w:val="1"/>
+      <w:numFmt w:val="bullet"/>
+      <w:lvlText w:val=""/>
+      <w:lvlJc w:val="left"/>
+      <w:pPr>
+        <w:ind w:left="720" w:hanging="360"/>
+      </w:pPr>
+      <w:rPr>
+        <w:rFonts w:ascii="Symbol" w:hAnsi="Symbol" w:hint="default"/>
+      </w:rPr>
+    </w:lvl>
+    <w:lvl w:ilvl="1" w:tplc="04190019" w:tentative="1">
+      <w:start w:val="1"/>
+      <w:numFmt w:val="lowerLetter"/>
+      <w:lvlText w:val="%2."/>
+      <w:lvlJc w:val="left"/>
+      <w:pPr>
+        <w:ind w:left="1440" w:hanging="360"/>
+      </w:pPr>
+    </w:lvl>
+    <w:lvl w:ilvl="2" w:tplc="0419001B" w:tentative="1">
+      <w:start w:val="1"/>
+      <w:numFmt w:val="lowerRoman"/>
+      <w:lvlText w:val="%3."/>
+      <w:lvlJc w:val="right"/>
+      <w:pPr>
+        <w:ind w:left="2160" w:hanging="180"/>
+      </w:pPr>
+    </w:lvl>
+    <w:lvl w:ilvl="3" w:tplc="0419000F" w:tentative="1">
+      <w:start w:val="1"/>
+      <w:numFmt w:val="decimal"/>
+      <w:lvlText w:val="%4."/>
+      <w:lvlJc w:val="left"/>
+      <w:pPr>
+        <w:ind w:left="2880" w:hanging="360"/>
+      </w:pPr>
+    </w:lvl>
+    <w:lvl w:ilvl="4" w:tplc="04190019" w:tentative="1">
+      <w:start w:val="1"/>
+      <w:numFmt w:val="lowerLetter"/>
+      <w:lvlText w:val="%5."/>
+      <w:lvlJc w:val="left"/>
+      <w:pPr>
+        <w:ind w:left="3600" w:hanging="360"/>
+      </w:pPr>
+    </w:lvl>
+    <w:lvl w:ilvl="5" w:tplc="0419001B" w:tentative="1">
+      <w:start w:val="1"/>
+      <w:numFmt w:val="lowerRoman"/>
+      <w:lvlText w:val="%6."/>
+      <w:lvlJc w:val="right"/>
+      <w:pPr>
+        <w:ind w:left="4320" w:hanging="180"/>
+      </w:pPr>
+    </w:lvl>
+    <w:lvl w:ilvl="6" w:tplc="0419000F" w:tentative="1">
+      <w:start w:val="1"/>
+      <w:numFmt w:val="decimal"/>
+      <w:lvlText w:val="%7."/>
+      <w:lvlJc w:val="left"/>
+      <w:pPr>
+        <w:ind w:left="5040" w:hanging="360"/>
+      </w:pPr>
+    </w:lvl>
+    <w:lvl w:ilvl="7" w:tplc="04190019" w:tentative="1">
+      <w:start w:val="1"/>
+      <w:numFmt w:val="lowerLetter"/>
+      <w:lvlText w:val="%8."/>
+      <w:lvlJc w:val="left"/>
+      <w:pPr>
+        <w:ind w:left="5760" w:hanging="360"/>
+      </w:pPr>
+    </w:lvl>
+    <w:lvl w:ilvl="8" w:tplc="0419001B" w:tentative="1">
+      <w:start w:val="1"/>
+      <w:numFmt w:val="lowerRoman"/>
+      <w:lvlText w:val="%9."/>
+      <w:lvlJc w:val="right"/>
+      <w:pPr>
+        <w:ind w:left="6480" w:hanging="180"/>
+      </w:pPr>
     </w:lvl>
   </w:abstractNum>
   <w:num w:numId="1">
     <w:abstractNumId w:val="1"/>
   </w:num>
   <w:num w:numId="2">
-    <w:abstractNumId w:val="5"/>
+    <w:abstractNumId w:val="8"/>
   </w:num>
   <w:num w:numId="3">
-    <w:abstractNumId w:val="3"/>
+    <w:abstractNumId w:val="4"/>
   </w:num>
   <w:num w:numId="4">
-    <w:abstractNumId w:val="6"/>
+    <w:abstractNumId w:val="9"/>
   </w:num>
   <w:num w:numId="5">
-    <w:abstractNumId w:val="4"/>
+    <w:abstractNumId w:val="7"/>
   </w:num>
   <w:num w:numId="6">
     <w:abstractNumId w:val="0"/>
   </w:num>
   <w:num w:numId="7">
-    <w:abstractNumId w:val="7"/>
+    <w:abstractNumId w:val="10"/>
   </w:num>
   <w:num w:numId="8">
     <w:abstractNumId w:val="2"/>
+  </w:num>
+  <w:num w:numId="9">
+    <w:abstractNumId w:val="6"/>
+  </w:num>
+  <w:num w:numId="10">
+    <w:abstractNumId w:val="5"/>
+  </w:num>
+  <w:num w:numId="11">
+    <w:abstractNumId w:val="11"/>
+  </w:num>
+  <w:num w:numId="12">
+    <w:abstractNumId w:val="3"/>
   </w:num>
 </w:numbering>
 </file>
@@ -3170,6 +4938,25 @@
       <w:lang w:eastAsia="ja-JP"/>
     </w:rPr>
   </w:style>
+  <w:style w:type="table" w:styleId="a4">
+    <w:name w:val="Table Grid"/>
+    <w:basedOn w:val="a1"/>
+    <w:uiPriority w:val="39"/>
+    <w:rsid w:val="00112724"/>
+    <w:pPr>
+      <w:spacing w:after="0" w:line="240" w:lineRule="auto"/>
+    </w:pPr>
+    <w:tblPr>
+      <w:tblBorders>
+        <w:top w:val="single" w:sz="4" w:space="0" w:color="auto"/>
+        <w:left w:val="single" w:sz="4" w:space="0" w:color="auto"/>
+        <w:bottom w:val="single" w:sz="4" w:space="0" w:color="auto"/>
+        <w:right w:val="single" w:sz="4" w:space="0" w:color="auto"/>
+        <w:insideH w:val="single" w:sz="4" w:space="0" w:color="auto"/>
+        <w:insideV w:val="single" w:sz="4" w:space="0" w:color="auto"/>
+      </w:tblBorders>
+    </w:tblPr>
+  </w:style>
 </w:styles>
 </file>
 
